--- a/sk_vue_lec/vue.docx
+++ b/sk_vue_lec/vue.docx
@@ -102,8 +102,6 @@
         </w:rPr>
         <w:t>의 핵심</w:t>
       </w:r>
-      <w:bookmarkStart w:id="0" w:name="_GoBack"/>
-      <w:bookmarkEnd w:id="0"/>
     </w:p>
     <w:p>
       <w:pPr>
@@ -265,12 +263,147 @@
         <w:t>화면을 바로 그려준다.</w:t>
       </w:r>
     </w:p>
+    <w:p/>
     <w:p>
-      <w:pPr>
-        <w:rPr>
-          <w:rFonts w:hint="eastAsia"/>
-        </w:rPr>
-      </w:pPr>
+      <w:r>
+        <w:rPr>
+          <w:noProof/>
+        </w:rPr>
+        <w:lastRenderedPageBreak/>
+        <w:drawing>
+          <wp:inline distT="0" distB="0" distL="0" distR="0" wp14:anchorId="11436064" wp14:editId="1EA03106">
+            <wp:extent cx="5731510" cy="3569970"/>
+            <wp:effectExtent l="0" t="0" r="2540" b="0"/>
+            <wp:docPr id="2" name="그림 2"/>
+            <wp:cNvGraphicFramePr>
+              <a:graphicFrameLocks xmlns:a="http://schemas.openxmlformats.org/drawingml/2006/main" noChangeAspect="1"/>
+            </wp:cNvGraphicFramePr>
+            <a:graphic xmlns:a="http://schemas.openxmlformats.org/drawingml/2006/main">
+              <a:graphicData uri="http://schemas.openxmlformats.org/drawingml/2006/picture">
+                <pic:pic xmlns:pic="http://schemas.openxmlformats.org/drawingml/2006/picture">
+                  <pic:nvPicPr>
+                    <pic:cNvPr id="1" name=""/>
+                    <pic:cNvPicPr/>
+                  </pic:nvPicPr>
+                  <pic:blipFill>
+                    <a:blip r:embed="rId6"/>
+                    <a:stretch>
+                      <a:fillRect/>
+                    </a:stretch>
+                  </pic:blipFill>
+                  <pic:spPr>
+                    <a:xfrm>
+                      <a:off x="0" y="0"/>
+                      <a:ext cx="5731510" cy="3569970"/>
+                    </a:xfrm>
+                    <a:prstGeom prst="rect">
+                      <a:avLst/>
+                    </a:prstGeom>
+                  </pic:spPr>
+                </pic:pic>
+              </a:graphicData>
+            </a:graphic>
+          </wp:inline>
+        </w:drawing>
+      </w:r>
+    </w:p>
+    <w:p/>
+    <w:p>
+      <w:pPr>
+        <w:pStyle w:val="a4"/>
+        <w:numPr>
+          <w:ilvl w:val="0"/>
+          <w:numId w:val="2"/>
+        </w:numPr>
+        <w:ind w:leftChars="0"/>
+        <w:rPr>
+          <w:rFonts w:hint="eastAsia"/>
+        </w:rPr>
+      </w:pPr>
+      <w:r>
+        <w:rPr>
+          <w:rFonts w:hint="eastAsia"/>
+        </w:rPr>
+        <w:t xml:space="preserve"> V</w:t>
+      </w:r>
+      <w:r>
+        <w:t>ue</w:t>
+      </w:r>
+      <w:r>
+        <w:rPr>
+          <w:rFonts w:hint="eastAsia"/>
+        </w:rPr>
+        <w:t>는 딱 저것만 알고 있으면 된다.</w:t>
+      </w:r>
+      <w:bookmarkStart w:id="0" w:name="_GoBack"/>
+      <w:bookmarkEnd w:id="0"/>
+    </w:p>
+    <w:p>
+      <w:r>
+        <w:t xml:space="preserve">Vue.js </w:t>
+      </w:r>
+      <w:r>
+        <w:rPr>
+          <w:rFonts w:hint="eastAsia"/>
+        </w:rPr>
+        <w:t>코어</w:t>
+      </w:r>
+    </w:p>
+    <w:p>
+      <w:r>
+        <w:rPr>
+          <w:rFonts w:hint="eastAsia"/>
+        </w:rPr>
+        <w:t>V</w:t>
+      </w:r>
+      <w:r>
+        <w:t>ue Router</w:t>
+      </w:r>
+    </w:p>
+    <w:p>
+      <w:proofErr w:type="spellStart"/>
+      <w:r>
+        <w:rPr>
+          <w:rFonts w:hint="eastAsia"/>
+        </w:rPr>
+        <w:t>V</w:t>
+      </w:r>
+      <w:r>
+        <w:t>uex</w:t>
+      </w:r>
+      <w:proofErr w:type="spellEnd"/>
+    </w:p>
+    <w:p>
+      <w:r>
+        <w:rPr>
+          <w:rFonts w:hint="eastAsia"/>
+        </w:rPr>
+        <w:t>V</w:t>
+      </w:r>
+      <w:r>
+        <w:t>ue CLI</w:t>
+      </w:r>
+    </w:p>
+    <w:p>
+      <w:pPr>
+        <w:rPr>
+          <w:rFonts w:hint="eastAsia"/>
+        </w:rPr>
+      </w:pPr>
+      <w:r>
+        <w:rPr>
+          <w:rFonts w:hint="eastAsia"/>
+        </w:rPr>
+        <w:t>V</w:t>
+      </w:r>
+      <w:r>
+        <w:t xml:space="preserve">ue </w:t>
+      </w:r>
+      <w:proofErr w:type="spellStart"/>
+      <w:r>
+        <w:t>Devtools</w:t>
+      </w:r>
+      <w:proofErr w:type="spellEnd"/>
     </w:p>
     <w:sectPr>
       <w:pgSz w:w="11906" w:h="16838"/>
@@ -373,8 +506,123 @@
       </w:pPr>
     </w:lvl>
   </w:abstractNum>
+  <w:abstractNum w:abstractNumId="1" w15:restartNumberingAfterBreak="0">
+    <w:nsid w:val="56EB4FD1"/>
+    <w:multiLevelType w:val="hybridMultilevel"/>
+    <w:tmpl w:val="FB08EBC6"/>
+    <w:lvl w:ilvl="0" w:tplc="8BA488B4">
+      <w:numFmt w:val="bullet"/>
+      <w:lvlText w:val=""/>
+      <w:lvlJc w:val="left"/>
+      <w:pPr>
+        <w:ind w:left="760" w:hanging="360"/>
+      </w:pPr>
+      <w:rPr>
+        <w:rFonts w:ascii="Wingdings" w:eastAsiaTheme="minorEastAsia" w:hAnsi="Wingdings" w:cstheme="minorBidi" w:hint="default"/>
+      </w:rPr>
+    </w:lvl>
+    <w:lvl w:ilvl="1" w:tplc="04090003" w:tentative="1">
+      <w:start w:val="1"/>
+      <w:numFmt w:val="bullet"/>
+      <w:lvlText w:val=""/>
+      <w:lvlJc w:val="left"/>
+      <w:pPr>
+        <w:ind w:left="1200" w:hanging="400"/>
+      </w:pPr>
+      <w:rPr>
+        <w:rFonts w:ascii="Wingdings" w:hAnsi="Wingdings" w:hint="default"/>
+      </w:rPr>
+    </w:lvl>
+    <w:lvl w:ilvl="2" w:tplc="04090005" w:tentative="1">
+      <w:start w:val="1"/>
+      <w:numFmt w:val="bullet"/>
+      <w:lvlText w:val=""/>
+      <w:lvlJc w:val="left"/>
+      <w:pPr>
+        <w:ind w:left="1600" w:hanging="400"/>
+      </w:pPr>
+      <w:rPr>
+        <w:rFonts w:ascii="Wingdings" w:hAnsi="Wingdings" w:hint="default"/>
+      </w:rPr>
+    </w:lvl>
+    <w:lvl w:ilvl="3" w:tplc="04090001" w:tentative="1">
+      <w:start w:val="1"/>
+      <w:numFmt w:val="bullet"/>
+      <w:lvlText w:val=""/>
+      <w:lvlJc w:val="left"/>
+      <w:pPr>
+        <w:ind w:left="2000" w:hanging="400"/>
+      </w:pPr>
+      <w:rPr>
+        <w:rFonts w:ascii="Wingdings" w:hAnsi="Wingdings" w:hint="default"/>
+      </w:rPr>
+    </w:lvl>
+    <w:lvl w:ilvl="4" w:tplc="04090003" w:tentative="1">
+      <w:start w:val="1"/>
+      <w:numFmt w:val="bullet"/>
+      <w:lvlText w:val=""/>
+      <w:lvlJc w:val="left"/>
+      <w:pPr>
+        <w:ind w:left="2400" w:hanging="400"/>
+      </w:pPr>
+      <w:rPr>
+        <w:rFonts w:ascii="Wingdings" w:hAnsi="Wingdings" w:hint="default"/>
+      </w:rPr>
+    </w:lvl>
+    <w:lvl w:ilvl="5" w:tplc="04090005" w:tentative="1">
+      <w:start w:val="1"/>
+      <w:numFmt w:val="bullet"/>
+      <w:lvlText w:val=""/>
+      <w:lvlJc w:val="left"/>
+      <w:pPr>
+        <w:ind w:left="2800" w:hanging="400"/>
+      </w:pPr>
+      <w:rPr>
+        <w:rFonts w:ascii="Wingdings" w:hAnsi="Wingdings" w:hint="default"/>
+      </w:rPr>
+    </w:lvl>
+    <w:lvl w:ilvl="6" w:tplc="04090001" w:tentative="1">
+      <w:start w:val="1"/>
+      <w:numFmt w:val="bullet"/>
+      <w:lvlText w:val=""/>
+      <w:lvlJc w:val="left"/>
+      <w:pPr>
+        <w:ind w:left="3200" w:hanging="400"/>
+      </w:pPr>
+      <w:rPr>
+        <w:rFonts w:ascii="Wingdings" w:hAnsi="Wingdings" w:hint="default"/>
+      </w:rPr>
+    </w:lvl>
+    <w:lvl w:ilvl="7" w:tplc="04090003" w:tentative="1">
+      <w:start w:val="1"/>
+      <w:numFmt w:val="bullet"/>
+      <w:lvlText w:val=""/>
+      <w:lvlJc w:val="left"/>
+      <w:pPr>
+        <w:ind w:left="3600" w:hanging="400"/>
+      </w:pPr>
+      <w:rPr>
+        <w:rFonts w:ascii="Wingdings" w:hAnsi="Wingdings" w:hint="default"/>
+      </w:rPr>
+    </w:lvl>
+    <w:lvl w:ilvl="8" w:tplc="04090005" w:tentative="1">
+      <w:start w:val="1"/>
+      <w:numFmt w:val="bullet"/>
+      <w:lvlText w:val=""/>
+      <w:lvlJc w:val="left"/>
+      <w:pPr>
+        <w:ind w:left="4000" w:hanging="400"/>
+      </w:pPr>
+      <w:rPr>
+        <w:rFonts w:ascii="Wingdings" w:hAnsi="Wingdings" w:hint="default"/>
+      </w:rPr>
+    </w:lvl>
+  </w:abstractNum>
   <w:num w:numId="1">
     <w:abstractNumId w:val="0"/>
+  </w:num>
+  <w:num w:numId="2">
+    <w:abstractNumId w:val="1"/>
   </w:num>
 </w:numbering>
 </file>

--- a/sk_vue_lec/vue.docx
+++ b/sk_vue_lec/vue.docx
@@ -263,7 +263,13 @@
         <w:t>화면을 바로 그려준다.</w:t>
       </w:r>
     </w:p>
-    <w:p/>
+    <w:p>
+      <w:pPr>
+        <w:rPr>
+          <w:rFonts w:hint="eastAsia"/>
+        </w:rPr>
+      </w:pPr>
+    </w:p>
     <w:p>
       <w:r>
         <w:rPr>
@@ -316,9 +322,6 @@
           <w:numId w:val="2"/>
         </w:numPr>
         <w:ind w:leftChars="0"/>
-        <w:rPr>
-          <w:rFonts w:hint="eastAsia"/>
-        </w:rPr>
       </w:pPr>
       <w:r>
         <w:rPr>
@@ -334,76 +337,626 @@
           <w:rFonts w:hint="eastAsia"/>
         </w:rPr>
         <w:t>는 딱 저것만 알고 있으면 된다.</w:t>
+      </w:r>
+    </w:p>
+    <w:p>
+      <w:r>
+        <w:t xml:space="preserve">Vue.js </w:t>
+      </w:r>
+      <w:r>
+        <w:rPr>
+          <w:rFonts w:hint="eastAsia"/>
+        </w:rPr>
+        <w:t>코어</w:t>
+      </w:r>
+    </w:p>
+    <w:p>
+      <w:r>
+        <w:rPr>
+          <w:rFonts w:hint="eastAsia"/>
+        </w:rPr>
+        <w:t>V</w:t>
+      </w:r>
+      <w:r>
+        <w:t>ue Router</w:t>
+      </w:r>
+    </w:p>
+    <w:p>
+      <w:proofErr w:type="spellStart"/>
+      <w:r>
+        <w:rPr>
+          <w:rFonts w:hint="eastAsia"/>
+        </w:rPr>
+        <w:t>V</w:t>
+      </w:r>
+      <w:r>
+        <w:t>uex</w:t>
+      </w:r>
+      <w:proofErr w:type="spellEnd"/>
+    </w:p>
+    <w:p>
+      <w:r>
+        <w:rPr>
+          <w:rFonts w:hint="eastAsia"/>
+        </w:rPr>
+        <w:t>V</w:t>
+      </w:r>
+      <w:r>
+        <w:t>ue CLI</w:t>
+      </w:r>
+    </w:p>
+    <w:p>
+      <w:r>
+        <w:rPr>
+          <w:rFonts w:hint="eastAsia"/>
+        </w:rPr>
+        <w:t>V</w:t>
+      </w:r>
+      <w:r>
+        <w:t xml:space="preserve">ue </w:t>
+      </w:r>
+      <w:proofErr w:type="spellStart"/>
+      <w:r>
+        <w:t>Devtools</w:t>
+      </w:r>
+      <w:proofErr w:type="spellEnd"/>
+    </w:p>
+    <w:p/>
+    <w:p>
+      <w:pPr>
+        <w:rPr>
+          <w:sz w:val="32"/>
+          <w:szCs w:val="32"/>
+        </w:rPr>
+      </w:pPr>
+    </w:p>
+    <w:p>
+      <w:pPr>
+        <w:rPr>
+          <w:sz w:val="32"/>
+          <w:szCs w:val="32"/>
+        </w:rPr>
+      </w:pPr>
+    </w:p>
+    <w:p>
+      <w:pPr>
+        <w:rPr>
+          <w:sz w:val="32"/>
+          <w:szCs w:val="32"/>
+        </w:rPr>
+      </w:pPr>
+    </w:p>
+    <w:p>
+      <w:pPr>
+        <w:rPr>
+          <w:sz w:val="32"/>
+          <w:szCs w:val="32"/>
+        </w:rPr>
+      </w:pPr>
+    </w:p>
+    <w:p>
+      <w:pPr>
+        <w:rPr>
+          <w:sz w:val="32"/>
+          <w:szCs w:val="32"/>
+        </w:rPr>
+      </w:pPr>
+    </w:p>
+    <w:p>
+      <w:pPr>
+        <w:rPr>
+          <w:sz w:val="32"/>
+          <w:szCs w:val="32"/>
+        </w:rPr>
+      </w:pPr>
+      <w:r>
+        <w:rPr>
+          <w:sz w:val="32"/>
+          <w:szCs w:val="32"/>
+        </w:rPr>
+        <w:lastRenderedPageBreak/>
+        <w:t xml:space="preserve">Vue.js </w:t>
+      </w:r>
+      <w:r>
+        <w:rPr>
+          <w:rFonts w:hint="eastAsia"/>
+          <w:sz w:val="32"/>
+          <w:szCs w:val="32"/>
+        </w:rPr>
+        <w:t xml:space="preserve">프레임워크 특징 </w:t>
+      </w:r>
+      <w:r>
+        <w:rPr>
+          <w:sz w:val="32"/>
+          <w:szCs w:val="32"/>
+        </w:rPr>
+        <w:t>3</w:t>
+      </w:r>
+      <w:r>
+        <w:rPr>
+          <w:rFonts w:hint="eastAsia"/>
+          <w:sz w:val="32"/>
+          <w:szCs w:val="32"/>
+        </w:rPr>
+        <w:t>가지</w:t>
+      </w:r>
+    </w:p>
+    <w:p>
+      <w:r>
+        <w:rPr>
+          <w:noProof/>
+        </w:rPr>
+        <w:drawing>
+          <wp:inline distT="0" distB="0" distL="0" distR="0" wp14:anchorId="1AF4C1E5" wp14:editId="210E2BD0">
+            <wp:extent cx="5731510" cy="4011295"/>
+            <wp:effectExtent l="0" t="0" r="2540" b="8255"/>
+            <wp:docPr id="4" name="그림 4"/>
+            <wp:cNvGraphicFramePr>
+              <a:graphicFrameLocks xmlns:a="http://schemas.openxmlformats.org/drawingml/2006/main" noChangeAspect="1"/>
+            </wp:cNvGraphicFramePr>
+            <a:graphic xmlns:a="http://schemas.openxmlformats.org/drawingml/2006/main">
+              <a:graphicData uri="http://schemas.openxmlformats.org/drawingml/2006/picture">
+                <pic:pic xmlns:pic="http://schemas.openxmlformats.org/drawingml/2006/picture">
+                  <pic:nvPicPr>
+                    <pic:cNvPr id="1" name=""/>
+                    <pic:cNvPicPr/>
+                  </pic:nvPicPr>
+                  <pic:blipFill>
+                    <a:blip r:embed="rId7"/>
+                    <a:stretch>
+                      <a:fillRect/>
+                    </a:stretch>
+                  </pic:blipFill>
+                  <pic:spPr>
+                    <a:xfrm>
+                      <a:off x="0" y="0"/>
+                      <a:ext cx="5731510" cy="4011295"/>
+                    </a:xfrm>
+                    <a:prstGeom prst="rect">
+                      <a:avLst/>
+                    </a:prstGeom>
+                  </pic:spPr>
+                </pic:pic>
+              </a:graphicData>
+            </a:graphic>
+          </wp:inline>
+        </w:drawing>
+      </w:r>
+    </w:p>
+    <w:p>
+      <w:pPr>
+        <w:pStyle w:val="a4"/>
+        <w:numPr>
+          <w:ilvl w:val="0"/>
+          <w:numId w:val="3"/>
+        </w:numPr>
+        <w:ind w:leftChars="0"/>
+      </w:pPr>
+      <w:r>
+        <w:rPr>
+          <w:rFonts w:hint="eastAsia"/>
+        </w:rPr>
+        <w:t>화면을 여러 개의 작은 단위로 쪼개어 개발</w:t>
+      </w:r>
+    </w:p>
+    <w:p>
+      <w:r>
+        <w:rPr>
+          <w:noProof/>
+        </w:rPr>
+        <w:drawing>
+          <wp:inline distT="0" distB="0" distL="0" distR="0" wp14:anchorId="5E006E86" wp14:editId="6FE60EEA">
+            <wp:extent cx="5731510" cy="2990215"/>
+            <wp:effectExtent l="0" t="0" r="2540" b="635"/>
+            <wp:docPr id="5" name="그림 5"/>
+            <wp:cNvGraphicFramePr>
+              <a:graphicFrameLocks xmlns:a="http://schemas.openxmlformats.org/drawingml/2006/main" noChangeAspect="1"/>
+            </wp:cNvGraphicFramePr>
+            <a:graphic xmlns:a="http://schemas.openxmlformats.org/drawingml/2006/main">
+              <a:graphicData uri="http://schemas.openxmlformats.org/drawingml/2006/picture">
+                <pic:pic xmlns:pic="http://schemas.openxmlformats.org/drawingml/2006/picture">
+                  <pic:nvPicPr>
+                    <pic:cNvPr id="1" name=""/>
+                    <pic:cNvPicPr/>
+                  </pic:nvPicPr>
+                  <pic:blipFill>
+                    <a:blip r:embed="rId8"/>
+                    <a:stretch>
+                      <a:fillRect/>
+                    </a:stretch>
+                  </pic:blipFill>
+                  <pic:spPr>
+                    <a:xfrm>
+                      <a:off x="0" y="0"/>
+                      <a:ext cx="5731510" cy="2990215"/>
+                    </a:xfrm>
+                    <a:prstGeom prst="rect">
+                      <a:avLst/>
+                    </a:prstGeom>
+                  </pic:spPr>
+                </pic:pic>
+              </a:graphicData>
+            </a:graphic>
+          </wp:inline>
+        </w:drawing>
+      </w:r>
+    </w:p>
+    <w:p>
+      <w:pPr>
+        <w:pStyle w:val="a4"/>
+        <w:numPr>
+          <w:ilvl w:val="0"/>
+          <w:numId w:val="3"/>
+        </w:numPr>
+        <w:ind w:leftChars="0"/>
+      </w:pPr>
+      <w:r>
+        <w:rPr>
+          <w:rFonts w:hint="eastAsia"/>
+        </w:rPr>
+        <w:t xml:space="preserve">화면 </w:t>
+      </w:r>
+      <w:r>
+        <w:t xml:space="preserve">UI </w:t>
+      </w:r>
+      <w:r>
+        <w:rPr>
+          <w:rFonts w:hint="eastAsia"/>
+        </w:rPr>
+        <w:t xml:space="preserve">코드와 </w:t>
+      </w:r>
+      <w:proofErr w:type="spellStart"/>
+      <w:r>
+        <w:rPr>
+          <w:rFonts w:hint="eastAsia"/>
+        </w:rPr>
+        <w:t>백엔드</w:t>
+      </w:r>
+      <w:proofErr w:type="spellEnd"/>
+      <w:r>
+        <w:rPr>
+          <w:rFonts w:hint="eastAsia"/>
+        </w:rPr>
+        <w:t xml:space="preserve"> 데이터 처리 코드를 분리</w:t>
+      </w:r>
+    </w:p>
+    <w:p/>
+    <w:p>
+      <w:r>
+        <w:lastRenderedPageBreak/>
+        <w:t>Vue.js</w:t>
+      </w:r>
+      <w:r>
+        <w:rPr>
+          <w:rFonts w:hint="eastAsia"/>
+        </w:rPr>
+        <w:t>의 구성 단위</w:t>
+      </w:r>
+    </w:p>
+    <w:p>
+      <w:r>
+        <w:rPr>
+          <w:rFonts w:hint="eastAsia"/>
+        </w:rPr>
+        <w:t>1</w:t>
+      </w:r>
+      <w:r>
+        <w:t>.</w:t>
+      </w:r>
+    </w:p>
+    <w:p>
+      <w:r>
+        <w:rPr>
+          <w:noProof/>
+        </w:rPr>
+        <w:drawing>
+          <wp:inline distT="0" distB="0" distL="0" distR="0" wp14:anchorId="3F3F1076" wp14:editId="629EE7B9">
+            <wp:extent cx="5731510" cy="3858260"/>
+            <wp:effectExtent l="0" t="0" r="2540" b="8890"/>
+            <wp:docPr id="6" name="그림 6"/>
+            <wp:cNvGraphicFramePr>
+              <a:graphicFrameLocks xmlns:a="http://schemas.openxmlformats.org/drawingml/2006/main" noChangeAspect="1"/>
+            </wp:cNvGraphicFramePr>
+            <a:graphic xmlns:a="http://schemas.openxmlformats.org/drawingml/2006/main">
+              <a:graphicData uri="http://schemas.openxmlformats.org/drawingml/2006/picture">
+                <pic:pic xmlns:pic="http://schemas.openxmlformats.org/drawingml/2006/picture">
+                  <pic:nvPicPr>
+                    <pic:cNvPr id="1" name=""/>
+                    <pic:cNvPicPr/>
+                  </pic:nvPicPr>
+                  <pic:blipFill>
+                    <a:blip r:embed="rId9"/>
+                    <a:stretch>
+                      <a:fillRect/>
+                    </a:stretch>
+                  </pic:blipFill>
+                  <pic:spPr>
+                    <a:xfrm>
+                      <a:off x="0" y="0"/>
+                      <a:ext cx="5731510" cy="3858260"/>
+                    </a:xfrm>
+                    <a:prstGeom prst="rect">
+                      <a:avLst/>
+                    </a:prstGeom>
+                  </pic:spPr>
+                </pic:pic>
+              </a:graphicData>
+            </a:graphic>
+          </wp:inline>
+        </w:drawing>
+      </w:r>
+    </w:p>
+    <w:p>
+      <w:r>
+        <w:rPr>
+          <w:rFonts w:hint="eastAsia"/>
+        </w:rPr>
+        <w:t>2</w:t>
+      </w:r>
+      <w:r>
+        <w:t>.</w:t>
+      </w:r>
+    </w:p>
+    <w:p>
+      <w:r>
+        <w:rPr>
+          <w:noProof/>
+        </w:rPr>
+        <w:drawing>
+          <wp:inline distT="0" distB="0" distL="0" distR="0" wp14:anchorId="5499EB7B" wp14:editId="05E98593">
+            <wp:extent cx="5731510" cy="3618865"/>
+            <wp:effectExtent l="0" t="0" r="2540" b="635"/>
+            <wp:docPr id="7" name="그림 7"/>
+            <wp:cNvGraphicFramePr>
+              <a:graphicFrameLocks xmlns:a="http://schemas.openxmlformats.org/drawingml/2006/main" noChangeAspect="1"/>
+            </wp:cNvGraphicFramePr>
+            <a:graphic xmlns:a="http://schemas.openxmlformats.org/drawingml/2006/main">
+              <a:graphicData uri="http://schemas.openxmlformats.org/drawingml/2006/picture">
+                <pic:pic xmlns:pic="http://schemas.openxmlformats.org/drawingml/2006/picture">
+                  <pic:nvPicPr>
+                    <pic:cNvPr id="1" name=""/>
+                    <pic:cNvPicPr/>
+                  </pic:nvPicPr>
+                  <pic:blipFill>
+                    <a:blip r:embed="rId10"/>
+                    <a:stretch>
+                      <a:fillRect/>
+                    </a:stretch>
+                  </pic:blipFill>
+                  <pic:spPr>
+                    <a:xfrm>
+                      <a:off x="0" y="0"/>
+                      <a:ext cx="5731510" cy="3618865"/>
+                    </a:xfrm>
+                    <a:prstGeom prst="rect">
+                      <a:avLst/>
+                    </a:prstGeom>
+                  </pic:spPr>
+                </pic:pic>
+              </a:graphicData>
+            </a:graphic>
+          </wp:inline>
+        </w:drawing>
+      </w:r>
+    </w:p>
+    <w:p>
+      <w:r>
+        <w:rPr>
+          <w:rFonts w:hint="eastAsia"/>
+        </w:rPr>
+        <w:lastRenderedPageBreak/>
+        <w:t>3</w:t>
+      </w:r>
+      <w:r>
+        <w:t>.</w:t>
+      </w:r>
+    </w:p>
+    <w:p>
+      <w:r>
+        <w:rPr>
+          <w:noProof/>
+        </w:rPr>
+        <w:drawing>
+          <wp:inline distT="0" distB="0" distL="0" distR="0" wp14:anchorId="7754DCAE" wp14:editId="0DA2F1A1">
+            <wp:extent cx="5676900" cy="3657600"/>
+            <wp:effectExtent l="0" t="0" r="0" b="0"/>
+            <wp:docPr id="8" name="그림 8"/>
+            <wp:cNvGraphicFramePr>
+              <a:graphicFrameLocks xmlns:a="http://schemas.openxmlformats.org/drawingml/2006/main" noChangeAspect="1"/>
+            </wp:cNvGraphicFramePr>
+            <a:graphic xmlns:a="http://schemas.openxmlformats.org/drawingml/2006/main">
+              <a:graphicData uri="http://schemas.openxmlformats.org/drawingml/2006/picture">
+                <pic:pic xmlns:pic="http://schemas.openxmlformats.org/drawingml/2006/picture">
+                  <pic:nvPicPr>
+                    <pic:cNvPr id="1" name=""/>
+                    <pic:cNvPicPr/>
+                  </pic:nvPicPr>
+                  <pic:blipFill>
+                    <a:blip r:embed="rId11"/>
+                    <a:stretch>
+                      <a:fillRect/>
+                    </a:stretch>
+                  </pic:blipFill>
+                  <pic:spPr>
+                    <a:xfrm>
+                      <a:off x="0" y="0"/>
+                      <a:ext cx="5676900" cy="3657600"/>
+                    </a:xfrm>
+                    <a:prstGeom prst="rect">
+                      <a:avLst/>
+                    </a:prstGeom>
+                  </pic:spPr>
+                </pic:pic>
+              </a:graphicData>
+            </a:graphic>
+          </wp:inline>
+        </w:drawing>
+      </w:r>
+    </w:p>
+    <w:p>
+      <w:r>
+        <w:rPr>
+          <w:rFonts w:hint="eastAsia"/>
+        </w:rPr>
+        <w:t>4</w:t>
+      </w:r>
+      <w:r>
+        <w:t>.</w:t>
+      </w:r>
+    </w:p>
+    <w:p>
+      <w:r>
+        <w:rPr>
+          <w:noProof/>
+        </w:rPr>
+        <w:drawing>
+          <wp:inline distT="0" distB="0" distL="0" distR="0" wp14:anchorId="3ECA790E" wp14:editId="1A3BE0FC">
+            <wp:extent cx="5731510" cy="2590165"/>
+            <wp:effectExtent l="0" t="0" r="2540" b="635"/>
+            <wp:docPr id="9" name="그림 9"/>
+            <wp:cNvGraphicFramePr>
+              <a:graphicFrameLocks xmlns:a="http://schemas.openxmlformats.org/drawingml/2006/main" noChangeAspect="1"/>
+            </wp:cNvGraphicFramePr>
+            <a:graphic xmlns:a="http://schemas.openxmlformats.org/drawingml/2006/main">
+              <a:graphicData uri="http://schemas.openxmlformats.org/drawingml/2006/picture">
+                <pic:pic xmlns:pic="http://schemas.openxmlformats.org/drawingml/2006/picture">
+                  <pic:nvPicPr>
+                    <pic:cNvPr id="1" name=""/>
+                    <pic:cNvPicPr/>
+                  </pic:nvPicPr>
+                  <pic:blipFill>
+                    <a:blip r:embed="rId12"/>
+                    <a:stretch>
+                      <a:fillRect/>
+                    </a:stretch>
+                  </pic:blipFill>
+                  <pic:spPr>
+                    <a:xfrm>
+                      <a:off x="0" y="0"/>
+                      <a:ext cx="5731510" cy="2590165"/>
+                    </a:xfrm>
+                    <a:prstGeom prst="rect">
+                      <a:avLst/>
+                    </a:prstGeom>
+                  </pic:spPr>
+                </pic:pic>
+              </a:graphicData>
+            </a:graphic>
+          </wp:inline>
+        </w:drawing>
+      </w:r>
+    </w:p>
+    <w:p>
+      <w:pPr>
+        <w:rPr>
+          <w:noProof/>
+        </w:rPr>
+      </w:pPr>
+    </w:p>
+    <w:p>
+      <w:r>
+        <w:rPr>
+          <w:noProof/>
+        </w:rPr>
+        <w:lastRenderedPageBreak/>
+        <w:drawing>
+          <wp:inline distT="0" distB="0" distL="0" distR="0" wp14:anchorId="3B545C15" wp14:editId="4715C315">
+            <wp:extent cx="5731510" cy="3956050"/>
+            <wp:effectExtent l="0" t="0" r="2540" b="6350"/>
+            <wp:docPr id="10" name="그림 10"/>
+            <wp:cNvGraphicFramePr>
+              <a:graphicFrameLocks xmlns:a="http://schemas.openxmlformats.org/drawingml/2006/main" noChangeAspect="1"/>
+            </wp:cNvGraphicFramePr>
+            <a:graphic xmlns:a="http://schemas.openxmlformats.org/drawingml/2006/main">
+              <a:graphicData uri="http://schemas.openxmlformats.org/drawingml/2006/picture">
+                <pic:pic xmlns:pic="http://schemas.openxmlformats.org/drawingml/2006/picture">
+                  <pic:nvPicPr>
+                    <pic:cNvPr id="1" name=""/>
+                    <pic:cNvPicPr/>
+                  </pic:nvPicPr>
+                  <pic:blipFill>
+                    <a:blip r:embed="rId13"/>
+                    <a:stretch>
+                      <a:fillRect/>
+                    </a:stretch>
+                  </pic:blipFill>
+                  <pic:spPr>
+                    <a:xfrm>
+                      <a:off x="0" y="0"/>
+                      <a:ext cx="5731510" cy="3956050"/>
+                    </a:xfrm>
+                    <a:prstGeom prst="rect">
+                      <a:avLst/>
+                    </a:prstGeom>
+                  </pic:spPr>
+                </pic:pic>
+              </a:graphicData>
+            </a:graphic>
+          </wp:inline>
+        </w:drawing>
+      </w:r>
+    </w:p>
+    <w:p/>
+    <w:p>
+      <w:r>
+        <w:rPr>
+          <w:rFonts w:hint="eastAsia"/>
+        </w:rPr>
+        <w:t xml:space="preserve"> </w:t>
+      </w:r>
+      <w:r>
+        <w:t xml:space="preserve">Vue </w:t>
+      </w:r>
+      <w:r>
+        <w:rPr>
+          <w:rFonts w:hint="eastAsia"/>
+        </w:rPr>
+        <w:t xml:space="preserve">같은 경우는 </w:t>
+      </w:r>
+      <w:r>
+        <w:t xml:space="preserve">lifecycle </w:t>
+      </w:r>
+      <w:r>
+        <w:rPr>
+          <w:rFonts w:hint="eastAsia"/>
+        </w:rPr>
+        <w:t xml:space="preserve">함수가 </w:t>
+      </w:r>
+      <w:r>
+        <w:rPr>
+          <w:rFonts w:hint="eastAsia"/>
+        </w:rPr>
+        <w:t xml:space="preserve">지원이 </w:t>
+      </w:r>
+      <w:proofErr w:type="gramStart"/>
+      <w:r>
+        <w:rPr>
+          <w:rFonts w:hint="eastAsia"/>
+        </w:rPr>
+        <w:t>된다,</w:t>
+      </w:r>
+      <w:r>
+        <w:t>.</w:t>
+      </w:r>
+      <w:proofErr w:type="gramEnd"/>
+    </w:p>
+    <w:p>
+      <w:pPr>
+        <w:rPr>
+          <w:rFonts w:hint="eastAsia"/>
+        </w:rPr>
+      </w:pPr>
+      <w:r>
+        <w:t xml:space="preserve">Created </w:t>
+      </w:r>
+      <w:r>
+        <w:rPr>
+          <w:rFonts w:hint="eastAsia"/>
+        </w:rPr>
+        <w:t>같은,</w:t>
       </w:r>
       <w:bookmarkStart w:id="0" w:name="_GoBack"/>
       <w:bookmarkEnd w:id="0"/>
-    </w:p>
-    <w:p>
-      <w:r>
-        <w:t xml:space="preserve">Vue.js </w:t>
-      </w:r>
-      <w:r>
-        <w:rPr>
-          <w:rFonts w:hint="eastAsia"/>
-        </w:rPr>
-        <w:t>코어</w:t>
-      </w:r>
-    </w:p>
-    <w:p>
-      <w:r>
-        <w:rPr>
-          <w:rFonts w:hint="eastAsia"/>
-        </w:rPr>
-        <w:t>V</w:t>
-      </w:r>
-      <w:r>
-        <w:t>ue Router</w:t>
-      </w:r>
-    </w:p>
-    <w:p>
-      <w:proofErr w:type="spellStart"/>
-      <w:r>
-        <w:rPr>
-          <w:rFonts w:hint="eastAsia"/>
-        </w:rPr>
-        <w:t>V</w:t>
-      </w:r>
-      <w:r>
-        <w:t>uex</w:t>
-      </w:r>
-      <w:proofErr w:type="spellEnd"/>
-    </w:p>
-    <w:p>
-      <w:r>
-        <w:rPr>
-          <w:rFonts w:hint="eastAsia"/>
-        </w:rPr>
-        <w:t>V</w:t>
-      </w:r>
-      <w:r>
-        <w:t>ue CLI</w:t>
-      </w:r>
-    </w:p>
-    <w:p>
-      <w:pPr>
-        <w:rPr>
-          <w:rFonts w:hint="eastAsia"/>
-        </w:rPr>
-      </w:pPr>
-      <w:r>
-        <w:rPr>
-          <w:rFonts w:hint="eastAsia"/>
-        </w:rPr>
-        <w:t>V</w:t>
-      </w:r>
-      <w:r>
-        <w:t xml:space="preserve">ue </w:t>
-      </w:r>
-      <w:proofErr w:type="spellStart"/>
-      <w:r>
-        <w:t>Devtools</w:t>
-      </w:r>
-      <w:proofErr w:type="spellEnd"/>
     </w:p>
     <w:sectPr>
       <w:pgSz w:w="11906" w:h="16838"/>
@@ -507,6 +1060,95 @@
     </w:lvl>
   </w:abstractNum>
   <w:abstractNum w:abstractNumId="1" w15:restartNumberingAfterBreak="0">
+    <w:nsid w:val="36B61C79"/>
+    <w:multiLevelType w:val="hybridMultilevel"/>
+    <w:tmpl w:val="440E55E0"/>
+    <w:lvl w:ilvl="0" w:tplc="C05E6F60">
+      <w:start w:val="1"/>
+      <w:numFmt w:val="decimal"/>
+      <w:lvlText w:val="%1."/>
+      <w:lvlJc w:val="left"/>
+      <w:pPr>
+        <w:ind w:left="760" w:hanging="360"/>
+      </w:pPr>
+      <w:rPr>
+        <w:rFonts w:hint="default"/>
+      </w:rPr>
+    </w:lvl>
+    <w:lvl w:ilvl="1" w:tplc="04090019" w:tentative="1">
+      <w:start w:val="1"/>
+      <w:numFmt w:val="upperLetter"/>
+      <w:lvlText w:val="%2."/>
+      <w:lvlJc w:val="left"/>
+      <w:pPr>
+        <w:ind w:left="1200" w:hanging="400"/>
+      </w:pPr>
+    </w:lvl>
+    <w:lvl w:ilvl="2" w:tplc="0409001B" w:tentative="1">
+      <w:start w:val="1"/>
+      <w:numFmt w:val="lowerRoman"/>
+      <w:lvlText w:val="%3."/>
+      <w:lvlJc w:val="right"/>
+      <w:pPr>
+        <w:ind w:left="1600" w:hanging="400"/>
+      </w:pPr>
+    </w:lvl>
+    <w:lvl w:ilvl="3" w:tplc="0409000F" w:tentative="1">
+      <w:start w:val="1"/>
+      <w:numFmt w:val="decimal"/>
+      <w:lvlText w:val="%4."/>
+      <w:lvlJc w:val="left"/>
+      <w:pPr>
+        <w:ind w:left="2000" w:hanging="400"/>
+      </w:pPr>
+    </w:lvl>
+    <w:lvl w:ilvl="4" w:tplc="04090019" w:tentative="1">
+      <w:start w:val="1"/>
+      <w:numFmt w:val="upperLetter"/>
+      <w:lvlText w:val="%5."/>
+      <w:lvlJc w:val="left"/>
+      <w:pPr>
+        <w:ind w:left="2400" w:hanging="400"/>
+      </w:pPr>
+    </w:lvl>
+    <w:lvl w:ilvl="5" w:tplc="0409001B" w:tentative="1">
+      <w:start w:val="1"/>
+      <w:numFmt w:val="lowerRoman"/>
+      <w:lvlText w:val="%6."/>
+      <w:lvlJc w:val="right"/>
+      <w:pPr>
+        <w:ind w:left="2800" w:hanging="400"/>
+      </w:pPr>
+    </w:lvl>
+    <w:lvl w:ilvl="6" w:tplc="0409000F" w:tentative="1">
+      <w:start w:val="1"/>
+      <w:numFmt w:val="decimal"/>
+      <w:lvlText w:val="%7."/>
+      <w:lvlJc w:val="left"/>
+      <w:pPr>
+        <w:ind w:left="3200" w:hanging="400"/>
+      </w:pPr>
+    </w:lvl>
+    <w:lvl w:ilvl="7" w:tplc="04090019" w:tentative="1">
+      <w:start w:val="1"/>
+      <w:numFmt w:val="upperLetter"/>
+      <w:lvlText w:val="%8."/>
+      <w:lvlJc w:val="left"/>
+      <w:pPr>
+        <w:ind w:left="3600" w:hanging="400"/>
+      </w:pPr>
+    </w:lvl>
+    <w:lvl w:ilvl="8" w:tplc="0409001B" w:tentative="1">
+      <w:start w:val="1"/>
+      <w:numFmt w:val="lowerRoman"/>
+      <w:lvlText w:val="%9."/>
+      <w:lvlJc w:val="right"/>
+      <w:pPr>
+        <w:ind w:left="4000" w:hanging="400"/>
+      </w:pPr>
+    </w:lvl>
+  </w:abstractNum>
+  <w:abstractNum w:abstractNumId="2" w15:restartNumberingAfterBreak="0">
     <w:nsid w:val="56EB4FD1"/>
     <w:multiLevelType w:val="hybridMultilevel"/>
     <w:tmpl w:val="FB08EBC6"/>
@@ -622,6 +1264,9 @@
     <w:abstractNumId w:val="0"/>
   </w:num>
   <w:num w:numId="2">
+    <w:abstractNumId w:val="2"/>
+  </w:num>
+  <w:num w:numId="3">
     <w:abstractNumId w:val="1"/>
   </w:num>
 </w:numbering>

--- a/sk_vue_lec/vue.docx
+++ b/sk_vue_lec/vue.docx
@@ -941,11 +941,6 @@
       <w:proofErr w:type="gramEnd"/>
     </w:p>
     <w:p>
-      <w:pPr>
-        <w:rPr>
-          <w:rFonts w:hint="eastAsia"/>
-        </w:rPr>
-      </w:pPr>
       <w:r>
         <w:t xml:space="preserve">Created </w:t>
       </w:r>
@@ -954,6 +949,55 @@
           <w:rFonts w:hint="eastAsia"/>
         </w:rPr>
         <w:t>같은,</w:t>
+      </w:r>
+    </w:p>
+    <w:p/>
+    <w:p>
+      <w:pPr>
+        <w:rPr>
+          <w:rFonts w:hint="eastAsia"/>
+        </w:rPr>
+      </w:pPr>
+      <w:r>
+        <w:rPr>
+          <w:noProof/>
+        </w:rPr>
+        <w:lastRenderedPageBreak/>
+        <w:drawing>
+          <wp:inline distT="0" distB="0" distL="0" distR="0" wp14:anchorId="5FF375CF" wp14:editId="760833FF">
+            <wp:extent cx="5731510" cy="4058285"/>
+            <wp:effectExtent l="0" t="0" r="2540" b="0"/>
+            <wp:docPr id="11" name="그림 11"/>
+            <wp:cNvGraphicFramePr>
+              <a:graphicFrameLocks xmlns:a="http://schemas.openxmlformats.org/drawingml/2006/main" noChangeAspect="1"/>
+            </wp:cNvGraphicFramePr>
+            <a:graphic xmlns:a="http://schemas.openxmlformats.org/drawingml/2006/main">
+              <a:graphicData uri="http://schemas.openxmlformats.org/drawingml/2006/picture">
+                <pic:pic xmlns:pic="http://schemas.openxmlformats.org/drawingml/2006/picture">
+                  <pic:nvPicPr>
+                    <pic:cNvPr id="1" name=""/>
+                    <pic:cNvPicPr/>
+                  </pic:nvPicPr>
+                  <pic:blipFill>
+                    <a:blip r:embed="rId14"/>
+                    <a:stretch>
+                      <a:fillRect/>
+                    </a:stretch>
+                  </pic:blipFill>
+                  <pic:spPr>
+                    <a:xfrm>
+                      <a:off x="0" y="0"/>
+                      <a:ext cx="5731510" cy="4058285"/>
+                    </a:xfrm>
+                    <a:prstGeom prst="rect">
+                      <a:avLst/>
+                    </a:prstGeom>
+                  </pic:spPr>
+                </pic:pic>
+              </a:graphicData>
+            </a:graphic>
+          </wp:inline>
+        </w:drawing>
       </w:r>
       <w:bookmarkStart w:id="0" w:name="_GoBack"/>
       <w:bookmarkEnd w:id="0"/>

--- a/sk_vue_lec/vue.docx
+++ b/sk_vue_lec/vue.docx
@@ -2,6 +2,91 @@
 <file path=word/document.xml><?xml version="1.0" encoding="utf-8"?>
 <w:document xmlns:wpc="http://schemas.microsoft.com/office/word/2010/wordprocessingCanvas" xmlns:cx="http://schemas.microsoft.com/office/drawing/2014/chartex" xmlns:cx1="http://schemas.microsoft.com/office/drawing/2015/9/8/chartex" xmlns:cx2="http://schemas.microsoft.com/office/drawing/2015/10/21/chartex" xmlns:cx3="http://schemas.microsoft.com/office/drawing/2016/5/9/chartex" xmlns:cx4="http://schemas.microsoft.com/office/drawing/2016/5/10/chartex" xmlns:cx5="http://schemas.microsoft.com/office/drawing/2016/5/11/chartex" xmlns:cx6="http://schemas.microsoft.com/office/drawing/2016/5/12/chartex" xmlns:cx7="http://schemas.microsoft.com/office/drawing/2016/5/13/chartex" xmlns:cx8="http://schemas.microsoft.com/office/drawing/2016/5/14/chartex" xmlns:mc="http://schemas.openxmlformats.org/markup-compatibility/2006" xmlns:aink="http://schemas.microsoft.com/office/drawing/2016/ink" xmlns:am3d="http://schemas.microsoft.com/office/drawing/2017/model3d" xmlns:o="urn:schemas-microsoft-com:office:office" xmlns:r="http://schemas.openxmlformats.org/officeDocument/2006/relationships" xmlns:m="http://schemas.openxmlformats.org/officeDocument/2006/math" xmlns:v="urn:schemas-microsoft-com:vml" xmlns:wp14="http://schemas.microsoft.com/office/word/2010/wordprocessingDrawing" xmlns:wp="http://schemas.openxmlformats.org/drawingml/2006/wordprocessingDrawing" xmlns:w10="urn:schemas-microsoft-com:office:word" xmlns:w="http://schemas.openxmlformats.org/wordprocessingml/2006/main" xmlns:w14="http://schemas.microsoft.com/office/word/2010/wordml" xmlns:w15="http://schemas.microsoft.com/office/word/2012/wordml" xmlns:w16cid="http://schemas.microsoft.com/office/word/2016/wordml/cid" xmlns:w16se="http://schemas.microsoft.com/office/word/2015/wordml/symex" xmlns:wpg="http://schemas.microsoft.com/office/word/2010/wordprocessingGroup" xmlns:wpi="http://schemas.microsoft.com/office/word/2010/wordprocessingInk" xmlns:wne="http://schemas.microsoft.com/office/word/2006/wordml" xmlns:wps="http://schemas.microsoft.com/office/word/2010/wordprocessingShape" mc:Ignorable="w14 w15 w16se w16cid wp14">
   <w:body>
+    <w:p>
+      <w:r>
+        <w:fldChar w:fldCharType="begin"/>
+      </w:r>
+      <w:r>
+        <w:instrText xml:space="preserve"> HYPERLINK "https://beomy.tistory.com/51" </w:instrText>
+      </w:r>
+      <w:r>
+        <w:fldChar w:fldCharType="separate"/>
+      </w:r>
+      <w:r>
+        <w:rPr>
+          <w:rStyle w:val="a7"/>
+        </w:rPr>
+        <w:t>https://beomy.tistory.com/51</w:t>
+      </w:r>
+      <w:r>
+        <w:fldChar w:fldCharType="end"/>
+      </w:r>
+    </w:p>
+    <w:p>
+      <w:proofErr w:type="spellStart"/>
+      <w:r>
+        <w:rPr>
+          <w:rFonts w:hint="eastAsia"/>
+        </w:rPr>
+        <w:t>v</w:t>
+      </w:r>
+      <w:r>
+        <w:t>uejs</w:t>
+      </w:r>
+      <w:proofErr w:type="spellEnd"/>
+      <w:r>
+        <w:t xml:space="preserve"> </w:t>
+      </w:r>
+      <w:r>
+        <w:rPr>
+          <w:rFonts w:hint="eastAsia"/>
+        </w:rPr>
+        <w:t xml:space="preserve">공식문서 내용 설명 </w:t>
+      </w:r>
+      <w:proofErr w:type="spellStart"/>
+      <w:r>
+        <w:rPr>
+          <w:rFonts w:hint="eastAsia"/>
+        </w:rPr>
+        <w:t>잘되어있는</w:t>
+      </w:r>
+      <w:proofErr w:type="spellEnd"/>
+      <w:r>
+        <w:rPr>
+          <w:rFonts w:hint="eastAsia"/>
+        </w:rPr>
+        <w:t xml:space="preserve"> 블로그</w:t>
+      </w:r>
+      <w:bookmarkStart w:id="0" w:name="_GoBack"/>
+      <w:bookmarkEnd w:id="0"/>
+    </w:p>
+    <w:p>
+      <w:r>
+        <w:fldChar w:fldCharType="begin"/>
+      </w:r>
+      <w:r>
+        <w:instrText xml:space="preserve"> HYPERLINK "</w:instrText>
+      </w:r>
+      <w:r>
+        <w:instrText>https://blog.meeta.io/10</w:instrText>
+      </w:r>
+      <w:r>
+        <w:instrText xml:space="preserve">" </w:instrText>
+      </w:r>
+      <w:r>
+        <w:fldChar w:fldCharType="separate"/>
+      </w:r>
+      <w:r>
+        <w:rPr>
+          <w:rStyle w:val="a7"/>
+        </w:rPr>
+        <w:t>https://blog.meeta.io/10</w:t>
+      </w:r>
+      <w:r>
+        <w:fldChar w:fldCharType="end"/>
+      </w:r>
+    </w:p>
+    <w:p/>
     <w:p>
       <w:r>
         <w:rPr>
@@ -12,485 +97,6 @@
             <wp:extent cx="5731510" cy="3104515"/>
             <wp:effectExtent l="0" t="0" r="2540" b="635"/>
             <wp:docPr id="1" name="그림 1"/>
-            <wp:cNvGraphicFramePr>
-              <a:graphicFrameLocks xmlns:a="http://schemas.openxmlformats.org/drawingml/2006/main" noChangeAspect="1"/>
-            </wp:cNvGraphicFramePr>
-            <a:graphic xmlns:a="http://schemas.openxmlformats.org/drawingml/2006/main">
-              <a:graphicData uri="http://schemas.openxmlformats.org/drawingml/2006/picture">
-                <pic:pic xmlns:pic="http://schemas.openxmlformats.org/drawingml/2006/picture">
-                  <pic:nvPicPr>
-                    <pic:cNvPr id="1" name=""/>
-                    <pic:cNvPicPr/>
-                  </pic:nvPicPr>
-                  <pic:blipFill>
-                    <a:blip r:embed="rId5"/>
-                    <a:stretch>
-                      <a:fillRect/>
-                    </a:stretch>
-                  </pic:blipFill>
-                  <pic:spPr>
-                    <a:xfrm>
-                      <a:off x="0" y="0"/>
-                      <a:ext cx="5731510" cy="3104515"/>
-                    </a:xfrm>
-                    <a:prstGeom prst="rect">
-                      <a:avLst/>
-                    </a:prstGeom>
-                  </pic:spPr>
-                </pic:pic>
-              </a:graphicData>
-            </a:graphic>
-          </wp:inline>
-        </w:drawing>
-      </w:r>
-    </w:p>
-    <w:p>
-      <w:r>
-        <w:rPr>
-          <w:rFonts w:hint="eastAsia"/>
-        </w:rPr>
-        <w:t>D</w:t>
-      </w:r>
-      <w:r>
-        <w:t>om (</w:t>
-      </w:r>
-      <w:r>
-        <w:rPr>
-          <w:rFonts w:hint="eastAsia"/>
-        </w:rPr>
-        <w:t>화면</w:t>
-      </w:r>
-      <w:proofErr w:type="gramStart"/>
-      <w:r>
-        <w:rPr>
-          <w:rFonts w:hint="eastAsia"/>
-        </w:rPr>
-        <w:t>)</w:t>
-      </w:r>
-      <w:r>
-        <w:t xml:space="preserve">  </w:t>
-      </w:r>
-      <w:proofErr w:type="spellStart"/>
-      <w:r>
-        <w:t>vue</w:t>
-      </w:r>
-      <w:proofErr w:type="spellEnd"/>
-      <w:proofErr w:type="gramEnd"/>
-      <w:r>
-        <w:t>(</w:t>
-      </w:r>
-      <w:r>
-        <w:rPr>
-          <w:rFonts w:hint="eastAsia"/>
-        </w:rPr>
-        <w:t>라이브러리)</w:t>
-      </w:r>
-    </w:p>
-    <w:p>
-      <w:r>
-        <w:rPr>
-          <w:rFonts w:hint="eastAsia"/>
-        </w:rPr>
-        <w:t>V</w:t>
-      </w:r>
-      <w:r>
-        <w:t>ue</w:t>
-      </w:r>
-      <w:r>
-        <w:rPr>
-          <w:rFonts w:hint="eastAsia"/>
-        </w:rPr>
-        <w:t>의 핵심</w:t>
-      </w:r>
-    </w:p>
-    <w:p>
-      <w:pPr>
-        <w:pStyle w:val="a4"/>
-        <w:numPr>
-          <w:ilvl w:val="0"/>
-          <w:numId w:val="1"/>
-        </w:numPr>
-        <w:ind w:leftChars="0"/>
-      </w:pPr>
-      <w:r>
-        <w:rPr>
-          <w:rFonts w:hint="eastAsia"/>
-        </w:rPr>
-        <w:t>화면에서 키보드 입력 등 이벤트가 발생하면</w:t>
-      </w:r>
-      <w:r>
-        <w:t xml:space="preserve"> Vue</w:t>
-      </w:r>
-      <w:r>
-        <w:rPr>
-          <w:rFonts w:hint="eastAsia"/>
-        </w:rPr>
-        <w:t xml:space="preserve">에 </w:t>
-      </w:r>
-      <w:r>
-        <w:t>DOM Listeners</w:t>
-      </w:r>
-      <w:r>
-        <w:rPr>
-          <w:rFonts w:hint="eastAsia"/>
-        </w:rPr>
-        <w:t xml:space="preserve">를 이용해서 코드를 </w:t>
-      </w:r>
-      <w:proofErr w:type="gramStart"/>
-      <w:r>
-        <w:rPr>
-          <w:rFonts w:hint="eastAsia"/>
-        </w:rPr>
-        <w:t>실행시켜</w:t>
-      </w:r>
-      <w:r>
-        <w:rPr>
-          <w:rFonts w:hint="eastAsia"/>
-        </w:rPr>
-        <w:t>주는게</w:t>
-      </w:r>
-      <w:proofErr w:type="gramEnd"/>
-      <w:r>
-        <w:rPr>
-          <w:rFonts w:hint="eastAsia"/>
-        </w:rPr>
-        <w:t xml:space="preserve"> </w:t>
-      </w:r>
-      <w:r>
-        <w:t>V</w:t>
-      </w:r>
-      <w:r>
-        <w:rPr>
-          <w:rFonts w:hint="eastAsia"/>
-        </w:rPr>
-        <w:t>u</w:t>
-      </w:r>
-      <w:r>
-        <w:t>e</w:t>
-      </w:r>
-      <w:r>
-        <w:rPr>
-          <w:rFonts w:hint="eastAsia"/>
-        </w:rPr>
-        <w:t>의 역할</w:t>
-      </w:r>
-    </w:p>
-    <w:p>
-      <w:pPr>
-        <w:pStyle w:val="a4"/>
-        <w:numPr>
-          <w:ilvl w:val="0"/>
-          <w:numId w:val="1"/>
-        </w:numPr>
-        <w:ind w:leftChars="0"/>
-      </w:pPr>
-      <w:proofErr w:type="spellStart"/>
-      <w:r>
-        <w:t>javaScript</w:t>
-      </w:r>
-      <w:proofErr w:type="spellEnd"/>
-      <w:r>
-        <w:t xml:space="preserve"> </w:t>
-      </w:r>
-      <w:r>
-        <w:rPr>
-          <w:rFonts w:hint="eastAsia"/>
-        </w:rPr>
-        <w:t>객체의 값이 바뀌면 r</w:t>
-      </w:r>
-      <w:r>
-        <w:t>eactivity</w:t>
-      </w:r>
-      <w:r>
-        <w:rPr>
-          <w:rFonts w:hint="eastAsia"/>
-        </w:rPr>
-        <w:t>를 이용하면</w:t>
-      </w:r>
-      <w:r>
-        <w:rPr>
-          <w:rFonts w:hint="eastAsia"/>
-        </w:rPr>
-        <w:t xml:space="preserve"> d</w:t>
-      </w:r>
-      <w:r>
-        <w:t>ata</w:t>
-      </w:r>
-      <w:r>
-        <w:rPr>
-          <w:rFonts w:hint="eastAsia"/>
-        </w:rPr>
-        <w:t xml:space="preserve">가 </w:t>
-      </w:r>
-      <w:proofErr w:type="spellStart"/>
-      <w:r>
-        <w:rPr>
-          <w:rFonts w:hint="eastAsia"/>
-        </w:rPr>
-        <w:t>바꼈을</w:t>
-      </w:r>
-      <w:proofErr w:type="spellEnd"/>
-      <w:r>
-        <w:rPr>
-          <w:rFonts w:hint="eastAsia"/>
-        </w:rPr>
-        <w:t xml:space="preserve"> 때 </w:t>
-      </w:r>
-      <w:r>
-        <w:t>Vue</w:t>
-      </w:r>
-      <w:r>
-        <w:rPr>
-          <w:rFonts w:hint="eastAsia"/>
-        </w:rPr>
-        <w:t xml:space="preserve">에서 </w:t>
-      </w:r>
-      <w:proofErr w:type="spellStart"/>
-      <w:r>
-        <w:t>Reactivty</w:t>
-      </w:r>
-      <w:proofErr w:type="spellEnd"/>
-      <w:r>
-        <w:rPr>
-          <w:rFonts w:hint="eastAsia"/>
-        </w:rPr>
-        <w:t xml:space="preserve">로 </w:t>
-      </w:r>
-      <w:r>
-        <w:rPr>
-          <w:rFonts w:hint="eastAsia"/>
-        </w:rPr>
-        <w:t>화면을 바로 그려준다.</w:t>
-      </w:r>
-    </w:p>
-    <w:p>
-      <w:pPr>
-        <w:rPr>
-          <w:rFonts w:hint="eastAsia"/>
-        </w:rPr>
-      </w:pPr>
-    </w:p>
-    <w:p>
-      <w:r>
-        <w:rPr>
-          <w:noProof/>
-        </w:rPr>
-        <w:lastRenderedPageBreak/>
-        <w:drawing>
-          <wp:inline distT="0" distB="0" distL="0" distR="0" wp14:anchorId="11436064" wp14:editId="1EA03106">
-            <wp:extent cx="5731510" cy="3569970"/>
-            <wp:effectExtent l="0" t="0" r="2540" b="0"/>
-            <wp:docPr id="2" name="그림 2"/>
-            <wp:cNvGraphicFramePr>
-              <a:graphicFrameLocks xmlns:a="http://schemas.openxmlformats.org/drawingml/2006/main" noChangeAspect="1"/>
-            </wp:cNvGraphicFramePr>
-            <a:graphic xmlns:a="http://schemas.openxmlformats.org/drawingml/2006/main">
-              <a:graphicData uri="http://schemas.openxmlformats.org/drawingml/2006/picture">
-                <pic:pic xmlns:pic="http://schemas.openxmlformats.org/drawingml/2006/picture">
-                  <pic:nvPicPr>
-                    <pic:cNvPr id="1" name=""/>
-                    <pic:cNvPicPr/>
-                  </pic:nvPicPr>
-                  <pic:blipFill>
-                    <a:blip r:embed="rId6"/>
-                    <a:stretch>
-                      <a:fillRect/>
-                    </a:stretch>
-                  </pic:blipFill>
-                  <pic:spPr>
-                    <a:xfrm>
-                      <a:off x="0" y="0"/>
-                      <a:ext cx="5731510" cy="3569970"/>
-                    </a:xfrm>
-                    <a:prstGeom prst="rect">
-                      <a:avLst/>
-                    </a:prstGeom>
-                  </pic:spPr>
-                </pic:pic>
-              </a:graphicData>
-            </a:graphic>
-          </wp:inline>
-        </w:drawing>
-      </w:r>
-    </w:p>
-    <w:p/>
-    <w:p>
-      <w:pPr>
-        <w:pStyle w:val="a4"/>
-        <w:numPr>
-          <w:ilvl w:val="0"/>
-          <w:numId w:val="2"/>
-        </w:numPr>
-        <w:ind w:leftChars="0"/>
-      </w:pPr>
-      <w:r>
-        <w:rPr>
-          <w:rFonts w:hint="eastAsia"/>
-        </w:rPr>
-        <w:t xml:space="preserve"> V</w:t>
-      </w:r>
-      <w:r>
-        <w:t>ue</w:t>
-      </w:r>
-      <w:r>
-        <w:rPr>
-          <w:rFonts w:hint="eastAsia"/>
-        </w:rPr>
-        <w:t>는 딱 저것만 알고 있으면 된다.</w:t>
-      </w:r>
-    </w:p>
-    <w:p>
-      <w:r>
-        <w:t xml:space="preserve">Vue.js </w:t>
-      </w:r>
-      <w:r>
-        <w:rPr>
-          <w:rFonts w:hint="eastAsia"/>
-        </w:rPr>
-        <w:t>코어</w:t>
-      </w:r>
-    </w:p>
-    <w:p>
-      <w:r>
-        <w:rPr>
-          <w:rFonts w:hint="eastAsia"/>
-        </w:rPr>
-        <w:t>V</w:t>
-      </w:r>
-      <w:r>
-        <w:t>ue Router</w:t>
-      </w:r>
-    </w:p>
-    <w:p>
-      <w:proofErr w:type="spellStart"/>
-      <w:r>
-        <w:rPr>
-          <w:rFonts w:hint="eastAsia"/>
-        </w:rPr>
-        <w:t>V</w:t>
-      </w:r>
-      <w:r>
-        <w:t>uex</w:t>
-      </w:r>
-      <w:proofErr w:type="spellEnd"/>
-    </w:p>
-    <w:p>
-      <w:r>
-        <w:rPr>
-          <w:rFonts w:hint="eastAsia"/>
-        </w:rPr>
-        <w:t>V</w:t>
-      </w:r>
-      <w:r>
-        <w:t>ue CLI</w:t>
-      </w:r>
-    </w:p>
-    <w:p>
-      <w:r>
-        <w:rPr>
-          <w:rFonts w:hint="eastAsia"/>
-        </w:rPr>
-        <w:t>V</w:t>
-      </w:r>
-      <w:r>
-        <w:t xml:space="preserve">ue </w:t>
-      </w:r>
-      <w:proofErr w:type="spellStart"/>
-      <w:r>
-        <w:t>Devtools</w:t>
-      </w:r>
-      <w:proofErr w:type="spellEnd"/>
-    </w:p>
-    <w:p/>
-    <w:p>
-      <w:pPr>
-        <w:rPr>
-          <w:sz w:val="32"/>
-          <w:szCs w:val="32"/>
-        </w:rPr>
-      </w:pPr>
-    </w:p>
-    <w:p>
-      <w:pPr>
-        <w:rPr>
-          <w:sz w:val="32"/>
-          <w:szCs w:val="32"/>
-        </w:rPr>
-      </w:pPr>
-    </w:p>
-    <w:p>
-      <w:pPr>
-        <w:rPr>
-          <w:sz w:val="32"/>
-          <w:szCs w:val="32"/>
-        </w:rPr>
-      </w:pPr>
-    </w:p>
-    <w:p>
-      <w:pPr>
-        <w:rPr>
-          <w:sz w:val="32"/>
-          <w:szCs w:val="32"/>
-        </w:rPr>
-      </w:pPr>
-    </w:p>
-    <w:p>
-      <w:pPr>
-        <w:rPr>
-          <w:sz w:val="32"/>
-          <w:szCs w:val="32"/>
-        </w:rPr>
-      </w:pPr>
-    </w:p>
-    <w:p>
-      <w:pPr>
-        <w:rPr>
-          <w:sz w:val="32"/>
-          <w:szCs w:val="32"/>
-        </w:rPr>
-      </w:pPr>
-      <w:r>
-        <w:rPr>
-          <w:sz w:val="32"/>
-          <w:szCs w:val="32"/>
-        </w:rPr>
-        <w:lastRenderedPageBreak/>
-        <w:t xml:space="preserve">Vue.js </w:t>
-      </w:r>
-      <w:r>
-        <w:rPr>
-          <w:rFonts w:hint="eastAsia"/>
-          <w:sz w:val="32"/>
-          <w:szCs w:val="32"/>
-        </w:rPr>
-        <w:t xml:space="preserve">프레임워크 특징 </w:t>
-      </w:r>
-      <w:r>
-        <w:rPr>
-          <w:sz w:val="32"/>
-          <w:szCs w:val="32"/>
-        </w:rPr>
-        <w:t>3</w:t>
-      </w:r>
-      <w:r>
-        <w:rPr>
-          <w:rFonts w:hint="eastAsia"/>
-          <w:sz w:val="32"/>
-          <w:szCs w:val="32"/>
-        </w:rPr>
-        <w:t>가지</w:t>
-      </w:r>
-    </w:p>
-    <w:p>
-      <w:r>
-        <w:rPr>
-          <w:noProof/>
-        </w:rPr>
-        <w:drawing>
-          <wp:inline distT="0" distB="0" distL="0" distR="0" wp14:anchorId="1AF4C1E5" wp14:editId="210E2BD0">
-            <wp:extent cx="5731510" cy="4011295"/>
-            <wp:effectExtent l="0" t="0" r="2540" b="8255"/>
-            <wp:docPr id="4" name="그림 4"/>
             <wp:cNvGraphicFramePr>
               <a:graphicFrameLocks xmlns:a="http://schemas.openxmlformats.org/drawingml/2006/main" noChangeAspect="1"/>
             </wp:cNvGraphicFramePr>
@@ -510,7 +116,7 @@
                   <pic:spPr>
                     <a:xfrm>
                       <a:off x="0" y="0"/>
-                      <a:ext cx="5731510" cy="4011295"/>
+                      <a:ext cx="5731510" cy="3104515"/>
                     </a:xfrm>
                     <a:prstGeom prst="rect">
                       <a:avLst/>
@@ -523,12 +129,72 @@
         </w:drawing>
       </w:r>
     </w:p>
+    <w:p/>
+    <w:p>
+      <w:r>
+        <w:rPr>
+          <w:rFonts w:hint="eastAsia"/>
+        </w:rPr>
+        <w:t>D</w:t>
+      </w:r>
+      <w:r>
+        <w:t>om (</w:t>
+      </w:r>
+      <w:r>
+        <w:rPr>
+          <w:rFonts w:hint="eastAsia"/>
+        </w:rPr>
+        <w:t>화면</w:t>
+      </w:r>
+      <w:proofErr w:type="gramStart"/>
+      <w:r>
+        <w:rPr>
+          <w:rFonts w:hint="eastAsia"/>
+        </w:rPr>
+        <w:t>)</w:t>
+      </w:r>
+      <w:r>
+        <w:t xml:space="preserve">  </w:t>
+      </w:r>
+      <w:proofErr w:type="spellStart"/>
+      <w:r>
+        <w:t>vue</w:t>
+      </w:r>
+      <w:proofErr w:type="spellEnd"/>
+      <w:proofErr w:type="gramEnd"/>
+      <w:r>
+        <w:t>(</w:t>
+      </w:r>
+      <w:r>
+        <w:rPr>
+          <w:rFonts w:hint="eastAsia"/>
+        </w:rPr>
+        <w:t>라이브러리)</w:t>
+      </w:r>
+    </w:p>
+    <w:p>
+      <w:r>
+        <w:rPr>
+          <w:rFonts w:hint="eastAsia"/>
+        </w:rPr>
+        <w:t>V</w:t>
+      </w:r>
+      <w:r>
+        <w:t>ue</w:t>
+      </w:r>
+      <w:r>
+        <w:rPr>
+          <w:rFonts w:hint="eastAsia"/>
+        </w:rPr>
+        <w:t>의 핵심</w:t>
+      </w:r>
+    </w:p>
     <w:p>
       <w:pPr>
         <w:pStyle w:val="a4"/>
         <w:numPr>
           <w:ilvl w:val="0"/>
-          <w:numId w:val="3"/>
+          <w:numId w:val="1"/>
         </w:numPr>
         <w:ind w:leftChars="0"/>
       </w:pPr>
@@ -536,19 +202,165 @@
         <w:rPr>
           <w:rFonts w:hint="eastAsia"/>
         </w:rPr>
-        <w:t>화면을 여러 개의 작은 단위로 쪼개어 개발</w:t>
-      </w:r>
-    </w:p>
+        <w:t>화면에서 키보드 입력 등 이벤트가 발생하면</w:t>
+      </w:r>
+      <w:r>
+        <w:t xml:space="preserve"> Vue</w:t>
+      </w:r>
+      <w:r>
+        <w:rPr>
+          <w:rFonts w:hint="eastAsia"/>
+        </w:rPr>
+        <w:t xml:space="preserve">에 </w:t>
+      </w:r>
+      <w:r>
+        <w:t>DOM Listeners</w:t>
+      </w:r>
+      <w:r>
+        <w:rPr>
+          <w:rFonts w:hint="eastAsia"/>
+        </w:rPr>
+        <w:t xml:space="preserve">를 이용해서 코드를 </w:t>
+      </w:r>
+      <w:proofErr w:type="gramStart"/>
+      <w:r>
+        <w:rPr>
+          <w:rFonts w:hint="eastAsia"/>
+        </w:rPr>
+        <w:t>실행시켜</w:t>
+      </w:r>
+      <w:r>
+        <w:rPr>
+          <w:rFonts w:hint="eastAsia"/>
+        </w:rPr>
+        <w:t>주는게</w:t>
+      </w:r>
+      <w:proofErr w:type="gramEnd"/>
+      <w:r>
+        <w:rPr>
+          <w:rFonts w:hint="eastAsia"/>
+        </w:rPr>
+        <w:t xml:space="preserve"> </w:t>
+      </w:r>
+      <w:r>
+        <w:t>V</w:t>
+      </w:r>
+      <w:r>
+        <w:rPr>
+          <w:rFonts w:hint="eastAsia"/>
+        </w:rPr>
+        <w:t>u</w:t>
+      </w:r>
+      <w:r>
+        <w:t>e</w:t>
+      </w:r>
+      <w:r>
+        <w:rPr>
+          <w:rFonts w:hint="eastAsia"/>
+        </w:rPr>
+        <w:t>의 역할</w:t>
+      </w:r>
+    </w:p>
+    <w:p>
+      <w:pPr>
+        <w:pStyle w:val="a4"/>
+        <w:numPr>
+          <w:ilvl w:val="0"/>
+          <w:numId w:val="1"/>
+        </w:numPr>
+        <w:ind w:leftChars="0"/>
+      </w:pPr>
+      <w:proofErr w:type="spellStart"/>
+      <w:r>
+        <w:t>javaScript</w:t>
+      </w:r>
+      <w:proofErr w:type="spellEnd"/>
+      <w:r>
+        <w:t xml:space="preserve"> </w:t>
+      </w:r>
+      <w:r>
+        <w:rPr>
+          <w:rFonts w:hint="eastAsia"/>
+        </w:rPr>
+        <w:t>객체의 값이 바뀌면 r</w:t>
+      </w:r>
+      <w:r>
+        <w:t>eactivity</w:t>
+      </w:r>
+      <w:r>
+        <w:rPr>
+          <w:rFonts w:hint="eastAsia"/>
+        </w:rPr>
+        <w:t>를 이용하면</w:t>
+      </w:r>
+      <w:r>
+        <w:rPr>
+          <w:rFonts w:hint="eastAsia"/>
+        </w:rPr>
+        <w:t xml:space="preserve"> d</w:t>
+      </w:r>
+      <w:r>
+        <w:t>ata</w:t>
+      </w:r>
+      <w:r>
+        <w:rPr>
+          <w:rFonts w:hint="eastAsia"/>
+        </w:rPr>
+        <w:t xml:space="preserve">가 </w:t>
+      </w:r>
+      <w:proofErr w:type="spellStart"/>
+      <w:r>
+        <w:rPr>
+          <w:rFonts w:hint="eastAsia"/>
+        </w:rPr>
+        <w:t>바꼈을</w:t>
+      </w:r>
+      <w:proofErr w:type="spellEnd"/>
+      <w:r>
+        <w:rPr>
+          <w:rFonts w:hint="eastAsia"/>
+        </w:rPr>
+        <w:t xml:space="preserve"> 때 </w:t>
+      </w:r>
+      <w:r>
+        <w:t>Vue</w:t>
+      </w:r>
+      <w:r>
+        <w:rPr>
+          <w:rFonts w:hint="eastAsia"/>
+        </w:rPr>
+        <w:t xml:space="preserve">에서 </w:t>
+      </w:r>
+      <w:proofErr w:type="spellStart"/>
+      <w:r>
+        <w:t>Reactivty</w:t>
+      </w:r>
+      <w:proofErr w:type="spellEnd"/>
+      <w:r>
+        <w:rPr>
+          <w:rFonts w:hint="eastAsia"/>
+        </w:rPr>
+        <w:t xml:space="preserve">로 </w:t>
+      </w:r>
+      <w:r>
+        <w:rPr>
+          <w:rFonts w:hint="eastAsia"/>
+        </w:rPr>
+        <w:t>화면을 바로 그려준다.</w:t>
+      </w:r>
+    </w:p>
+    <w:p/>
     <w:p>
       <w:r>
         <w:rPr>
           <w:noProof/>
         </w:rPr>
+        <w:lastRenderedPageBreak/>
         <w:drawing>
-          <wp:inline distT="0" distB="0" distL="0" distR="0" wp14:anchorId="5E006E86" wp14:editId="6FE60EEA">
-            <wp:extent cx="5731510" cy="2990215"/>
-            <wp:effectExtent l="0" t="0" r="2540" b="635"/>
-            <wp:docPr id="5" name="그림 5"/>
+          <wp:inline distT="0" distB="0" distL="0" distR="0" wp14:anchorId="11436064" wp14:editId="1EA03106">
+            <wp:extent cx="5731510" cy="3569970"/>
+            <wp:effectExtent l="0" t="0" r="2540" b="0"/>
+            <wp:docPr id="2" name="그림 2"/>
             <wp:cNvGraphicFramePr>
               <a:graphicFrameLocks xmlns:a="http://schemas.openxmlformats.org/drawingml/2006/main" noChangeAspect="1"/>
             </wp:cNvGraphicFramePr>
@@ -568,7 +380,7 @@
                   <pic:spPr>
                     <a:xfrm>
                       <a:off x="0" y="0"/>
-                      <a:ext cx="5731510" cy="2990215"/>
+                      <a:ext cx="5731510" cy="3569970"/>
                     </a:xfrm>
                     <a:prstGeom prst="rect">
                       <a:avLst/>
@@ -581,12 +393,13 @@
         </w:drawing>
       </w:r>
     </w:p>
+    <w:p/>
     <w:p>
       <w:pPr>
         <w:pStyle w:val="a4"/>
         <w:numPr>
           <w:ilvl w:val="0"/>
-          <w:numId w:val="3"/>
+          <w:numId w:val="2"/>
         </w:numPr>
         <w:ind w:leftChars="0"/>
       </w:pPr>
@@ -594,54 +407,158 @@
         <w:rPr>
           <w:rFonts w:hint="eastAsia"/>
         </w:rPr>
-        <w:t xml:space="preserve">화면 </w:t>
-      </w:r>
-      <w:r>
-        <w:t xml:space="preserve">UI </w:t>
-      </w:r>
-      <w:r>
-        <w:rPr>
-          <w:rFonts w:hint="eastAsia"/>
-        </w:rPr>
-        <w:t xml:space="preserve">코드와 </w:t>
-      </w:r>
+        <w:t xml:space="preserve"> V</w:t>
+      </w:r>
+      <w:r>
+        <w:t>ue</w:t>
+      </w:r>
+      <w:r>
+        <w:rPr>
+          <w:rFonts w:hint="eastAsia"/>
+        </w:rPr>
+        <w:t>는 딱 저것만 알고 있으면 된다.</w:t>
+      </w:r>
+    </w:p>
+    <w:p>
+      <w:r>
+        <w:t xml:space="preserve">Vue.js </w:t>
+      </w:r>
+      <w:r>
+        <w:rPr>
+          <w:rFonts w:hint="eastAsia"/>
+        </w:rPr>
+        <w:t>코어</w:t>
+      </w:r>
+    </w:p>
+    <w:p>
+      <w:r>
+        <w:rPr>
+          <w:rFonts w:hint="eastAsia"/>
+        </w:rPr>
+        <w:t>V</w:t>
+      </w:r>
+      <w:r>
+        <w:t>ue Router</w:t>
+      </w:r>
+    </w:p>
+    <w:p>
       <w:proofErr w:type="spellStart"/>
       <w:r>
         <w:rPr>
           <w:rFonts w:hint="eastAsia"/>
         </w:rPr>
-        <w:t>백엔드</w:t>
+        <w:t>V</w:t>
+      </w:r>
+      <w:r>
+        <w:t>uex</w:t>
       </w:r>
       <w:proofErr w:type="spellEnd"/>
-      <w:r>
-        <w:rPr>
-          <w:rFonts w:hint="eastAsia"/>
-        </w:rPr>
-        <w:t xml:space="preserve"> 데이터 처리 코드를 분리</w:t>
-      </w:r>
+    </w:p>
+    <w:p>
+      <w:r>
+        <w:rPr>
+          <w:rFonts w:hint="eastAsia"/>
+        </w:rPr>
+        <w:t>V</w:t>
+      </w:r>
+      <w:r>
+        <w:t>ue CLI</w:t>
+      </w:r>
+    </w:p>
+    <w:p>
+      <w:r>
+        <w:rPr>
+          <w:rFonts w:hint="eastAsia"/>
+        </w:rPr>
+        <w:t>V</w:t>
+      </w:r>
+      <w:r>
+        <w:t xml:space="preserve">ue </w:t>
+      </w:r>
+      <w:proofErr w:type="spellStart"/>
+      <w:r>
+        <w:t>Devtools</w:t>
+      </w:r>
+      <w:proofErr w:type="spellEnd"/>
     </w:p>
     <w:p/>
     <w:p>
-      <w:r>
+      <w:pPr>
+        <w:rPr>
+          <w:sz w:val="32"/>
+          <w:szCs w:val="32"/>
+        </w:rPr>
+      </w:pPr>
+    </w:p>
+    <w:p>
+      <w:pPr>
+        <w:rPr>
+          <w:sz w:val="32"/>
+          <w:szCs w:val="32"/>
+        </w:rPr>
+      </w:pPr>
+    </w:p>
+    <w:p>
+      <w:pPr>
+        <w:rPr>
+          <w:sz w:val="32"/>
+          <w:szCs w:val="32"/>
+        </w:rPr>
+      </w:pPr>
+    </w:p>
+    <w:p>
+      <w:pPr>
+        <w:rPr>
+          <w:sz w:val="32"/>
+          <w:szCs w:val="32"/>
+        </w:rPr>
+      </w:pPr>
+    </w:p>
+    <w:p>
+      <w:pPr>
+        <w:rPr>
+          <w:sz w:val="32"/>
+          <w:szCs w:val="32"/>
+        </w:rPr>
+      </w:pPr>
+    </w:p>
+    <w:p>
+      <w:pPr>
+        <w:rPr>
+          <w:sz w:val="32"/>
+          <w:szCs w:val="32"/>
+        </w:rPr>
+      </w:pPr>
+      <w:r>
+        <w:rPr>
+          <w:sz w:val="32"/>
+          <w:szCs w:val="32"/>
+        </w:rPr>
         <w:lastRenderedPageBreak/>
-        <w:t>Vue.js</w:t>
-      </w:r>
-      <w:r>
-        <w:rPr>
-          <w:rFonts w:hint="eastAsia"/>
-        </w:rPr>
-        <w:t>의 구성 단위</w:t>
-      </w:r>
-    </w:p>
-    <w:p>
-      <w:r>
-        <w:rPr>
-          <w:rFonts w:hint="eastAsia"/>
-        </w:rPr>
-        <w:t>1</w:t>
-      </w:r>
-      <w:r>
-        <w:t>.</w:t>
+        <w:t xml:space="preserve">Vue.js </w:t>
+      </w:r>
+      <w:r>
+        <w:rPr>
+          <w:rFonts w:hint="eastAsia"/>
+          <w:sz w:val="32"/>
+          <w:szCs w:val="32"/>
+        </w:rPr>
+        <w:t xml:space="preserve">프레임워크 특징 </w:t>
+      </w:r>
+      <w:r>
+        <w:rPr>
+          <w:sz w:val="32"/>
+          <w:szCs w:val="32"/>
+        </w:rPr>
+        <w:t>3</w:t>
+      </w:r>
+      <w:r>
+        <w:rPr>
+          <w:rFonts w:hint="eastAsia"/>
+          <w:sz w:val="32"/>
+          <w:szCs w:val="32"/>
+        </w:rPr>
+        <w:t>가지</w:t>
       </w:r>
     </w:p>
     <w:p>
@@ -650,10 +567,10 @@
           <w:noProof/>
         </w:rPr>
         <w:drawing>
-          <wp:inline distT="0" distB="0" distL="0" distR="0" wp14:anchorId="3F3F1076" wp14:editId="629EE7B9">
-            <wp:extent cx="5731510" cy="3858260"/>
-            <wp:effectExtent l="0" t="0" r="2540" b="8890"/>
-            <wp:docPr id="6" name="그림 6"/>
+          <wp:inline distT="0" distB="0" distL="0" distR="0" wp14:anchorId="1AF4C1E5" wp14:editId="210E2BD0">
+            <wp:extent cx="5731510" cy="4011295"/>
+            <wp:effectExtent l="0" t="0" r="2540" b="8255"/>
+            <wp:docPr id="4" name="그림 4"/>
             <wp:cNvGraphicFramePr>
               <a:graphicFrameLocks xmlns:a="http://schemas.openxmlformats.org/drawingml/2006/main" noChangeAspect="1"/>
             </wp:cNvGraphicFramePr>
@@ -673,7 +590,7 @@
                   <pic:spPr>
                     <a:xfrm>
                       <a:off x="0" y="0"/>
-                      <a:ext cx="5731510" cy="3858260"/>
+                      <a:ext cx="5731510" cy="4011295"/>
                     </a:xfrm>
                     <a:prstGeom prst="rect">
                       <a:avLst/>
@@ -687,14 +604,19 @@
       </w:r>
     </w:p>
     <w:p>
-      <w:r>
-        <w:rPr>
-          <w:rFonts w:hint="eastAsia"/>
-        </w:rPr>
-        <w:t>2</w:t>
-      </w:r>
-      <w:r>
-        <w:t>.</w:t>
+      <w:pPr>
+        <w:pStyle w:val="a4"/>
+        <w:numPr>
+          <w:ilvl w:val="0"/>
+          <w:numId w:val="3"/>
+        </w:numPr>
+        <w:ind w:leftChars="0"/>
+      </w:pPr>
+      <w:r>
+        <w:rPr>
+          <w:rFonts w:hint="eastAsia"/>
+        </w:rPr>
+        <w:t>화면을 여러 개의 작은 단위로 쪼개어 개발</w:t>
       </w:r>
     </w:p>
     <w:p>
@@ -703,10 +625,10 @@
           <w:noProof/>
         </w:rPr>
         <w:drawing>
-          <wp:inline distT="0" distB="0" distL="0" distR="0" wp14:anchorId="5499EB7B" wp14:editId="05E98593">
-            <wp:extent cx="5731510" cy="3618865"/>
+          <wp:inline distT="0" distB="0" distL="0" distR="0" wp14:anchorId="5E006E86" wp14:editId="6FE60EEA">
+            <wp:extent cx="5731510" cy="2990215"/>
             <wp:effectExtent l="0" t="0" r="2540" b="635"/>
-            <wp:docPr id="7" name="그림 7"/>
+            <wp:docPr id="5" name="그림 5"/>
             <wp:cNvGraphicFramePr>
               <a:graphicFrameLocks xmlns:a="http://schemas.openxmlformats.org/drawingml/2006/main" noChangeAspect="1"/>
             </wp:cNvGraphicFramePr>
@@ -726,7 +648,7 @@
                   <pic:spPr>
                     <a:xfrm>
                       <a:off x="0" y="0"/>
-                      <a:ext cx="5731510" cy="3618865"/>
+                      <a:ext cx="5731510" cy="2990215"/>
                     </a:xfrm>
                     <a:prstGeom prst="rect">
                       <a:avLst/>
@@ -740,12 +662,63 @@
       </w:r>
     </w:p>
     <w:p>
-      <w:r>
-        <w:rPr>
-          <w:rFonts w:hint="eastAsia"/>
-        </w:rPr>
+      <w:pPr>
+        <w:pStyle w:val="a4"/>
+        <w:numPr>
+          <w:ilvl w:val="0"/>
+          <w:numId w:val="3"/>
+        </w:numPr>
+        <w:ind w:leftChars="0"/>
+      </w:pPr>
+      <w:r>
+        <w:rPr>
+          <w:rFonts w:hint="eastAsia"/>
+        </w:rPr>
+        <w:t xml:space="preserve">화면 </w:t>
+      </w:r>
+      <w:r>
+        <w:t xml:space="preserve">UI </w:t>
+      </w:r>
+      <w:r>
+        <w:rPr>
+          <w:rFonts w:hint="eastAsia"/>
+        </w:rPr>
+        <w:t xml:space="preserve">코드와 </w:t>
+      </w:r>
+      <w:proofErr w:type="spellStart"/>
+      <w:r>
+        <w:rPr>
+          <w:rFonts w:hint="eastAsia"/>
+        </w:rPr>
+        <w:t>백엔드</w:t>
+      </w:r>
+      <w:proofErr w:type="spellEnd"/>
+      <w:r>
+        <w:rPr>
+          <w:rFonts w:hint="eastAsia"/>
+        </w:rPr>
+        <w:t xml:space="preserve"> 데이터 처리 코드를 분리</w:t>
+      </w:r>
+    </w:p>
+    <w:p/>
+    <w:p>
+      <w:r>
         <w:lastRenderedPageBreak/>
-        <w:t>3</w:t>
+        <w:t>Vue.js</w:t>
+      </w:r>
+      <w:r>
+        <w:rPr>
+          <w:rFonts w:hint="eastAsia"/>
+        </w:rPr>
+        <w:t>의 구성 단위</w:t>
+      </w:r>
+    </w:p>
+    <w:p>
+      <w:r>
+        <w:rPr>
+          <w:rFonts w:hint="eastAsia"/>
+        </w:rPr>
+        <w:t>1</w:t>
       </w:r>
       <w:r>
         <w:t>.</w:t>
@@ -757,10 +730,10 @@
           <w:noProof/>
         </w:rPr>
         <w:drawing>
-          <wp:inline distT="0" distB="0" distL="0" distR="0" wp14:anchorId="7754DCAE" wp14:editId="0DA2F1A1">
-            <wp:extent cx="5676900" cy="3657600"/>
-            <wp:effectExtent l="0" t="0" r="0" b="0"/>
-            <wp:docPr id="8" name="그림 8"/>
+          <wp:inline distT="0" distB="0" distL="0" distR="0" wp14:anchorId="3F3F1076" wp14:editId="629EE7B9">
+            <wp:extent cx="5731510" cy="3858260"/>
+            <wp:effectExtent l="0" t="0" r="2540" b="8890"/>
+            <wp:docPr id="6" name="그림 6"/>
             <wp:cNvGraphicFramePr>
               <a:graphicFrameLocks xmlns:a="http://schemas.openxmlformats.org/drawingml/2006/main" noChangeAspect="1"/>
             </wp:cNvGraphicFramePr>
@@ -780,7 +753,7 @@
                   <pic:spPr>
                     <a:xfrm>
                       <a:off x="0" y="0"/>
-                      <a:ext cx="5676900" cy="3657600"/>
+                      <a:ext cx="5731510" cy="3858260"/>
                     </a:xfrm>
                     <a:prstGeom prst="rect">
                       <a:avLst/>
@@ -798,7 +771,7 @@
         <w:rPr>
           <w:rFonts w:hint="eastAsia"/>
         </w:rPr>
-        <w:t>4</w:t>
+        <w:t>2</w:t>
       </w:r>
       <w:r>
         <w:t>.</w:t>
@@ -810,10 +783,10 @@
           <w:noProof/>
         </w:rPr>
         <w:drawing>
-          <wp:inline distT="0" distB="0" distL="0" distR="0" wp14:anchorId="3ECA790E" wp14:editId="1A3BE0FC">
-            <wp:extent cx="5731510" cy="2590165"/>
+          <wp:inline distT="0" distB="0" distL="0" distR="0" wp14:anchorId="5499EB7B" wp14:editId="05E98593">
+            <wp:extent cx="5731510" cy="3618865"/>
             <wp:effectExtent l="0" t="0" r="2540" b="635"/>
-            <wp:docPr id="9" name="그림 9"/>
+            <wp:docPr id="7" name="그림 7"/>
             <wp:cNvGraphicFramePr>
               <a:graphicFrameLocks xmlns:a="http://schemas.openxmlformats.org/drawingml/2006/main" noChangeAspect="1"/>
             </wp:cNvGraphicFramePr>
@@ -833,7 +806,7 @@
                   <pic:spPr>
                     <a:xfrm>
                       <a:off x="0" y="0"/>
-                      <a:ext cx="5731510" cy="2590165"/>
+                      <a:ext cx="5731510" cy="3618865"/>
                     </a:xfrm>
                     <a:prstGeom prst="rect">
                       <a:avLst/>
@@ -847,23 +820,27 @@
       </w:r>
     </w:p>
     <w:p>
-      <w:pPr>
+      <w:r>
+        <w:rPr>
+          <w:rFonts w:hint="eastAsia"/>
+        </w:rPr>
+        <w:lastRenderedPageBreak/>
+        <w:t>3</w:t>
+      </w:r>
+      <w:r>
+        <w:t>.</w:t>
+      </w:r>
+    </w:p>
+    <w:p>
+      <w:r>
         <w:rPr>
           <w:noProof/>
         </w:rPr>
-      </w:pPr>
-    </w:p>
-    <w:p>
-      <w:r>
-        <w:rPr>
-          <w:noProof/>
-        </w:rPr>
-        <w:lastRenderedPageBreak/>
         <w:drawing>
-          <wp:inline distT="0" distB="0" distL="0" distR="0" wp14:anchorId="3B545C15" wp14:editId="4715C315">
-            <wp:extent cx="5731510" cy="3956050"/>
-            <wp:effectExtent l="0" t="0" r="2540" b="6350"/>
-            <wp:docPr id="10" name="그림 10"/>
+          <wp:inline distT="0" distB="0" distL="0" distR="0" wp14:anchorId="7754DCAE" wp14:editId="0DA2F1A1">
+            <wp:extent cx="5676900" cy="3657600"/>
+            <wp:effectExtent l="0" t="0" r="0" b="0"/>
+            <wp:docPr id="8" name="그림 8"/>
             <wp:cNvGraphicFramePr>
               <a:graphicFrameLocks xmlns:a="http://schemas.openxmlformats.org/drawingml/2006/main" noChangeAspect="1"/>
             </wp:cNvGraphicFramePr>
@@ -883,7 +860,7 @@
                   <pic:spPr>
                     <a:xfrm>
                       <a:off x="0" y="0"/>
-                      <a:ext cx="5731510" cy="3956050"/>
+                      <a:ext cx="5676900" cy="3657600"/>
                     </a:xfrm>
                     <a:prstGeom prst="rect">
                       <a:avLst/>
@@ -896,78 +873,27 @@
         </w:drawing>
       </w:r>
     </w:p>
-    <w:p/>
-    <w:p>
-      <w:r>
-        <w:rPr>
-          <w:rFonts w:hint="eastAsia"/>
-        </w:rPr>
-        <w:t xml:space="preserve"> </w:t>
-      </w:r>
-      <w:r>
-        <w:t xml:space="preserve">Vue </w:t>
-      </w:r>
-      <w:r>
-        <w:rPr>
-          <w:rFonts w:hint="eastAsia"/>
-        </w:rPr>
-        <w:t xml:space="preserve">같은 경우는 </w:t>
-      </w:r>
-      <w:r>
-        <w:t xml:space="preserve">lifecycle </w:t>
-      </w:r>
-      <w:r>
-        <w:rPr>
-          <w:rFonts w:hint="eastAsia"/>
-        </w:rPr>
-        <w:t xml:space="preserve">함수가 </w:t>
-      </w:r>
-      <w:r>
-        <w:rPr>
-          <w:rFonts w:hint="eastAsia"/>
-        </w:rPr>
-        <w:t xml:space="preserve">지원이 </w:t>
-      </w:r>
-      <w:proofErr w:type="gramStart"/>
-      <w:r>
-        <w:rPr>
-          <w:rFonts w:hint="eastAsia"/>
-        </w:rPr>
-        <w:t>된다,</w:t>
+    <w:p>
+      <w:r>
+        <w:rPr>
+          <w:rFonts w:hint="eastAsia"/>
+        </w:rPr>
+        <w:t>4</w:t>
       </w:r>
       <w:r>
         <w:t>.</w:t>
       </w:r>
-      <w:proofErr w:type="gramEnd"/>
-    </w:p>
-    <w:p>
-      <w:r>
-        <w:t xml:space="preserve">Created </w:t>
-      </w:r>
-      <w:r>
-        <w:rPr>
-          <w:rFonts w:hint="eastAsia"/>
-        </w:rPr>
-        <w:t>같은,</w:t>
-      </w:r>
-    </w:p>
-    <w:p/>
-    <w:p>
-      <w:pPr>
-        <w:rPr>
-          <w:rFonts w:hint="eastAsia"/>
-        </w:rPr>
-      </w:pPr>
+    </w:p>
+    <w:p>
       <w:r>
         <w:rPr>
           <w:noProof/>
         </w:rPr>
-        <w:lastRenderedPageBreak/>
         <w:drawing>
-          <wp:inline distT="0" distB="0" distL="0" distR="0" wp14:anchorId="5FF375CF" wp14:editId="760833FF">
-            <wp:extent cx="5731510" cy="4058285"/>
-            <wp:effectExtent l="0" t="0" r="2540" b="0"/>
-            <wp:docPr id="11" name="그림 11"/>
+          <wp:inline distT="0" distB="0" distL="0" distR="0" wp14:anchorId="3ECA790E" wp14:editId="1A3BE0FC">
+            <wp:extent cx="5731510" cy="2590165"/>
+            <wp:effectExtent l="0" t="0" r="2540" b="635"/>
+            <wp:docPr id="9" name="그림 9"/>
             <wp:cNvGraphicFramePr>
               <a:graphicFrameLocks xmlns:a="http://schemas.openxmlformats.org/drawingml/2006/main" noChangeAspect="1"/>
             </wp:cNvGraphicFramePr>
@@ -987,6 +913,155 @@
                   <pic:spPr>
                     <a:xfrm>
                       <a:off x="0" y="0"/>
+                      <a:ext cx="5731510" cy="2590165"/>
+                    </a:xfrm>
+                    <a:prstGeom prst="rect">
+                      <a:avLst/>
+                    </a:prstGeom>
+                  </pic:spPr>
+                </pic:pic>
+              </a:graphicData>
+            </a:graphic>
+          </wp:inline>
+        </w:drawing>
+      </w:r>
+    </w:p>
+    <w:p>
+      <w:pPr>
+        <w:rPr>
+          <w:noProof/>
+        </w:rPr>
+      </w:pPr>
+    </w:p>
+    <w:p>
+      <w:r>
+        <w:rPr>
+          <w:noProof/>
+        </w:rPr>
+        <w:lastRenderedPageBreak/>
+        <w:drawing>
+          <wp:inline distT="0" distB="0" distL="0" distR="0" wp14:anchorId="3B545C15" wp14:editId="4715C315">
+            <wp:extent cx="5731510" cy="3956050"/>
+            <wp:effectExtent l="0" t="0" r="2540" b="6350"/>
+            <wp:docPr id="10" name="그림 10"/>
+            <wp:cNvGraphicFramePr>
+              <a:graphicFrameLocks xmlns:a="http://schemas.openxmlformats.org/drawingml/2006/main" noChangeAspect="1"/>
+            </wp:cNvGraphicFramePr>
+            <a:graphic xmlns:a="http://schemas.openxmlformats.org/drawingml/2006/main">
+              <a:graphicData uri="http://schemas.openxmlformats.org/drawingml/2006/picture">
+                <pic:pic xmlns:pic="http://schemas.openxmlformats.org/drawingml/2006/picture">
+                  <pic:nvPicPr>
+                    <pic:cNvPr id="1" name=""/>
+                    <pic:cNvPicPr/>
+                  </pic:nvPicPr>
+                  <pic:blipFill>
+                    <a:blip r:embed="rId15"/>
+                    <a:stretch>
+                      <a:fillRect/>
+                    </a:stretch>
+                  </pic:blipFill>
+                  <pic:spPr>
+                    <a:xfrm>
+                      <a:off x="0" y="0"/>
+                      <a:ext cx="5731510" cy="3956050"/>
+                    </a:xfrm>
+                    <a:prstGeom prst="rect">
+                      <a:avLst/>
+                    </a:prstGeom>
+                  </pic:spPr>
+                </pic:pic>
+              </a:graphicData>
+            </a:graphic>
+          </wp:inline>
+        </w:drawing>
+      </w:r>
+    </w:p>
+    <w:p/>
+    <w:p>
+      <w:r>
+        <w:rPr>
+          <w:rFonts w:hint="eastAsia"/>
+        </w:rPr>
+        <w:t xml:space="preserve"> </w:t>
+      </w:r>
+      <w:r>
+        <w:t xml:space="preserve">Vue </w:t>
+      </w:r>
+      <w:r>
+        <w:rPr>
+          <w:rFonts w:hint="eastAsia"/>
+        </w:rPr>
+        <w:t xml:space="preserve">같은 경우는 </w:t>
+      </w:r>
+      <w:r>
+        <w:t xml:space="preserve">lifecycle </w:t>
+      </w:r>
+      <w:r>
+        <w:rPr>
+          <w:rFonts w:hint="eastAsia"/>
+        </w:rPr>
+        <w:t xml:space="preserve">함수가 </w:t>
+      </w:r>
+      <w:r>
+        <w:rPr>
+          <w:rFonts w:hint="eastAsia"/>
+        </w:rPr>
+        <w:t xml:space="preserve">지원이 </w:t>
+      </w:r>
+      <w:proofErr w:type="gramStart"/>
+      <w:r>
+        <w:rPr>
+          <w:rFonts w:hint="eastAsia"/>
+        </w:rPr>
+        <w:t>된다,</w:t>
+      </w:r>
+      <w:r>
+        <w:t>.</w:t>
+      </w:r>
+      <w:proofErr w:type="gramEnd"/>
+    </w:p>
+    <w:p>
+      <w:r>
+        <w:t xml:space="preserve">Created </w:t>
+      </w:r>
+      <w:r>
+        <w:rPr>
+          <w:rFonts w:hint="eastAsia"/>
+        </w:rPr>
+        <w:t>같은,</w:t>
+      </w:r>
+    </w:p>
+    <w:p/>
+    <w:p>
+      <w:r>
+        <w:rPr>
+          <w:noProof/>
+        </w:rPr>
+        <w:lastRenderedPageBreak/>
+        <w:drawing>
+          <wp:inline distT="0" distB="0" distL="0" distR="0" wp14:anchorId="5FF375CF" wp14:editId="760833FF">
+            <wp:extent cx="5731510" cy="4058285"/>
+            <wp:effectExtent l="0" t="0" r="2540" b="0"/>
+            <wp:docPr id="11" name="그림 11"/>
+            <wp:cNvGraphicFramePr>
+              <a:graphicFrameLocks xmlns:a="http://schemas.openxmlformats.org/drawingml/2006/main" noChangeAspect="1"/>
+            </wp:cNvGraphicFramePr>
+            <a:graphic xmlns:a="http://schemas.openxmlformats.org/drawingml/2006/main">
+              <a:graphicData uri="http://schemas.openxmlformats.org/drawingml/2006/picture">
+                <pic:pic xmlns:pic="http://schemas.openxmlformats.org/drawingml/2006/picture">
+                  <pic:nvPicPr>
+                    <pic:cNvPr id="1" name=""/>
+                    <pic:cNvPicPr/>
+                  </pic:nvPicPr>
+                  <pic:blipFill>
+                    <a:blip r:embed="rId16"/>
+                    <a:stretch>
+                      <a:fillRect/>
+                    </a:stretch>
+                  </pic:blipFill>
+                  <pic:spPr>
+                    <a:xfrm>
+                      <a:off x="0" y="0"/>
                       <a:ext cx="5731510" cy="4058285"/>
                     </a:xfrm>
                     <a:prstGeom prst="rect">
@@ -999,8 +1074,6 @@
           </wp:inline>
         </w:drawing>
       </w:r>
-      <w:bookmarkStart w:id="0" w:name="_GoBack"/>
-      <w:bookmarkEnd w:id="0"/>
     </w:p>
     <w:sectPr>
       <w:pgSz w:w="11906" w:h="16838"/>
@@ -1010,6 +1083,56 @@
     </w:sectPr>
   </w:body>
 </w:document>
+</file>
+
+<file path=word/endnotes.xml><?xml version="1.0" encoding="utf-8"?>
+<w:endnotes xmlns:wpc="http://schemas.microsoft.com/office/word/2010/wordprocessingCanvas" xmlns:cx="http://schemas.microsoft.com/office/drawing/2014/chartex" xmlns:cx1="http://schemas.microsoft.com/office/drawing/2015/9/8/chartex" xmlns:cx2="http://schemas.microsoft.com/office/drawing/2015/10/21/chartex" xmlns:cx3="http://schemas.microsoft.com/office/drawing/2016/5/9/chartex" xmlns:cx4="http://schemas.microsoft.com/office/drawing/2016/5/10/chartex" xmlns:cx5="http://schemas.microsoft.com/office/drawing/2016/5/11/chartex" xmlns:cx6="http://schemas.microsoft.com/office/drawing/2016/5/12/chartex" xmlns:cx7="http://schemas.microsoft.com/office/drawing/2016/5/13/chartex" xmlns:cx8="http://schemas.microsoft.com/office/drawing/2016/5/14/chartex" xmlns:mc="http://schemas.openxmlformats.org/markup-compatibility/2006" xmlns:aink="http://schemas.microsoft.com/office/drawing/2016/ink" xmlns:am3d="http://schemas.microsoft.com/office/drawing/2017/model3d" xmlns:o="urn:schemas-microsoft-com:office:office" xmlns:r="http://schemas.openxmlformats.org/officeDocument/2006/relationships" xmlns:m="http://schemas.openxmlformats.org/officeDocument/2006/math" xmlns:v="urn:schemas-microsoft-com:vml" xmlns:wp14="http://schemas.microsoft.com/office/word/2010/wordprocessingDrawing" xmlns:wp="http://schemas.openxmlformats.org/drawingml/2006/wordprocessingDrawing" xmlns:w10="urn:schemas-microsoft-com:office:word" xmlns:w="http://schemas.openxmlformats.org/wordprocessingml/2006/main" xmlns:w14="http://schemas.microsoft.com/office/word/2010/wordml" xmlns:w15="http://schemas.microsoft.com/office/word/2012/wordml" xmlns:w16cid="http://schemas.microsoft.com/office/word/2016/wordml/cid" xmlns:w16se="http://schemas.microsoft.com/office/word/2015/wordml/symex" xmlns:wpg="http://schemas.microsoft.com/office/word/2010/wordprocessingGroup" xmlns:wpi="http://schemas.microsoft.com/office/word/2010/wordprocessingInk" xmlns:wne="http://schemas.microsoft.com/office/word/2006/wordml" xmlns:wps="http://schemas.microsoft.com/office/word/2010/wordprocessingShape" mc:Ignorable="w14 w15 w16se w16cid wp14">
+  <w:endnote w:type="separator" w:id="-1">
+    <w:p>
+      <w:pPr>
+        <w:spacing w:after="0" w:line="240" w:lineRule="auto"/>
+      </w:pPr>
+      <w:r>
+        <w:separator/>
+      </w:r>
+    </w:p>
+  </w:endnote>
+  <w:endnote w:type="continuationSeparator" w:id="0">
+    <w:p>
+      <w:pPr>
+        <w:spacing w:after="0" w:line="240" w:lineRule="auto"/>
+      </w:pPr>
+      <w:r>
+        <w:continuationSeparator/>
+      </w:r>
+    </w:p>
+  </w:endnote>
+</w:endnotes>
+</file>
+
+<file path=word/footnotes.xml><?xml version="1.0" encoding="utf-8"?>
+<w:footnotes xmlns:wpc="http://schemas.microsoft.com/office/word/2010/wordprocessingCanvas" xmlns:cx="http://schemas.microsoft.com/office/drawing/2014/chartex" xmlns:cx1="http://schemas.microsoft.com/office/drawing/2015/9/8/chartex" xmlns:cx2="http://schemas.microsoft.com/office/drawing/2015/10/21/chartex" xmlns:cx3="http://schemas.microsoft.com/office/drawing/2016/5/9/chartex" xmlns:cx4="http://schemas.microsoft.com/office/drawing/2016/5/10/chartex" xmlns:cx5="http://schemas.microsoft.com/office/drawing/2016/5/11/chartex" xmlns:cx6="http://schemas.microsoft.com/office/drawing/2016/5/12/chartex" xmlns:cx7="http://schemas.microsoft.com/office/drawing/2016/5/13/chartex" xmlns:cx8="http://schemas.microsoft.com/office/drawing/2016/5/14/chartex" xmlns:mc="http://schemas.openxmlformats.org/markup-compatibility/2006" xmlns:aink="http://schemas.microsoft.com/office/drawing/2016/ink" xmlns:am3d="http://schemas.microsoft.com/office/drawing/2017/model3d" xmlns:o="urn:schemas-microsoft-com:office:office" xmlns:r="http://schemas.openxmlformats.org/officeDocument/2006/relationships" xmlns:m="http://schemas.openxmlformats.org/officeDocument/2006/math" xmlns:v="urn:schemas-microsoft-com:vml" xmlns:wp14="http://schemas.microsoft.com/office/word/2010/wordprocessingDrawing" xmlns:wp="http://schemas.openxmlformats.org/drawingml/2006/wordprocessingDrawing" xmlns:w10="urn:schemas-microsoft-com:office:word" xmlns:w="http://schemas.openxmlformats.org/wordprocessingml/2006/main" xmlns:w14="http://schemas.microsoft.com/office/word/2010/wordml" xmlns:w15="http://schemas.microsoft.com/office/word/2012/wordml" xmlns:w16cid="http://schemas.microsoft.com/office/word/2016/wordml/cid" xmlns:w16se="http://schemas.microsoft.com/office/word/2015/wordml/symex" xmlns:wpg="http://schemas.microsoft.com/office/word/2010/wordprocessingGroup" xmlns:wpi="http://schemas.microsoft.com/office/word/2010/wordprocessingInk" xmlns:wne="http://schemas.microsoft.com/office/word/2006/wordml" xmlns:wps="http://schemas.microsoft.com/office/word/2010/wordprocessingShape" mc:Ignorable="w14 w15 w16se w16cid wp14">
+  <w:footnote w:type="separator" w:id="-1">
+    <w:p>
+      <w:pPr>
+        <w:spacing w:after="0" w:line="240" w:lineRule="auto"/>
+      </w:pPr>
+      <w:r>
+        <w:separator/>
+      </w:r>
+    </w:p>
+  </w:footnote>
+  <w:footnote w:type="continuationSeparator" w:id="0">
+    <w:p>
+      <w:pPr>
+        <w:spacing w:after="0" w:line="240" w:lineRule="auto"/>
+      </w:pPr>
+      <w:r>
+        <w:continuationSeparator/>
+      </w:r>
+    </w:p>
+  </w:footnote>
+</w:footnotes>
 </file>
 
 <file path=word/numbering.xml><?xml version="1.0" encoding="utf-8"?>
@@ -1788,6 +1911,73 @@
       <w:ind w:leftChars="400" w:left="800"/>
     </w:pPr>
   </w:style>
+  <w:style w:type="paragraph" w:styleId="a5">
+    <w:name w:val="header"/>
+    <w:basedOn w:val="a"/>
+    <w:link w:val="Char0"/>
+    <w:uiPriority w:val="99"/>
+    <w:unhideWhenUsed/>
+    <w:rsid w:val="00AC5B93"/>
+    <w:pPr>
+      <w:tabs>
+        <w:tab w:val="center" w:pos="4513"/>
+        <w:tab w:val="right" w:pos="9026"/>
+      </w:tabs>
+      <w:snapToGrid w:val="0"/>
+    </w:pPr>
+  </w:style>
+  <w:style w:type="character" w:customStyle="1" w:styleId="Char0">
+    <w:name w:val="머리글 Char"/>
+    <w:basedOn w:val="a0"/>
+    <w:link w:val="a5"/>
+    <w:uiPriority w:val="99"/>
+    <w:rsid w:val="00AC5B93"/>
+  </w:style>
+  <w:style w:type="paragraph" w:styleId="a6">
+    <w:name w:val="footer"/>
+    <w:basedOn w:val="a"/>
+    <w:link w:val="Char1"/>
+    <w:uiPriority w:val="99"/>
+    <w:unhideWhenUsed/>
+    <w:rsid w:val="00AC5B93"/>
+    <w:pPr>
+      <w:tabs>
+        <w:tab w:val="center" w:pos="4513"/>
+        <w:tab w:val="right" w:pos="9026"/>
+      </w:tabs>
+      <w:snapToGrid w:val="0"/>
+    </w:pPr>
+  </w:style>
+  <w:style w:type="character" w:customStyle="1" w:styleId="Char1">
+    <w:name w:val="바닥글 Char"/>
+    <w:basedOn w:val="a0"/>
+    <w:link w:val="a6"/>
+    <w:uiPriority w:val="99"/>
+    <w:rsid w:val="00AC5B93"/>
+  </w:style>
+  <w:style w:type="character" w:styleId="a7">
+    <w:name w:val="Hyperlink"/>
+    <w:basedOn w:val="a0"/>
+    <w:uiPriority w:val="99"/>
+    <w:unhideWhenUsed/>
+    <w:rsid w:val="00AC5B93"/>
+    <w:rPr>
+      <w:color w:val="0000FF"/>
+      <w:u w:val="single"/>
+    </w:rPr>
+  </w:style>
+  <w:style w:type="character" w:styleId="a8">
+    <w:name w:val="Unresolved Mention"/>
+    <w:basedOn w:val="a0"/>
+    <w:uiPriority w:val="99"/>
+    <w:semiHidden/>
+    <w:unhideWhenUsed/>
+    <w:rsid w:val="0029774B"/>
+    <w:rPr>
+      <w:color w:val="605E5C"/>
+      <w:shd w:val="clear" w:color="auto" w:fill="E1DFDD"/>
+    </w:rPr>
+  </w:style>
 </w:styles>
 </file>
 

--- a/sk_vue_lec/vue.docx
+++ b/sk_vue_lec/vue.docx
@@ -3,27 +3,16 @@
 <w:document xmlns:wpc="http://schemas.microsoft.com/office/word/2010/wordprocessingCanvas" xmlns:cx="http://schemas.microsoft.com/office/drawing/2014/chartex" xmlns:cx1="http://schemas.microsoft.com/office/drawing/2015/9/8/chartex" xmlns:cx2="http://schemas.microsoft.com/office/drawing/2015/10/21/chartex" xmlns:cx3="http://schemas.microsoft.com/office/drawing/2016/5/9/chartex" xmlns:cx4="http://schemas.microsoft.com/office/drawing/2016/5/10/chartex" xmlns:cx5="http://schemas.microsoft.com/office/drawing/2016/5/11/chartex" xmlns:cx6="http://schemas.microsoft.com/office/drawing/2016/5/12/chartex" xmlns:cx7="http://schemas.microsoft.com/office/drawing/2016/5/13/chartex" xmlns:cx8="http://schemas.microsoft.com/office/drawing/2016/5/14/chartex" xmlns:mc="http://schemas.openxmlformats.org/markup-compatibility/2006" xmlns:aink="http://schemas.microsoft.com/office/drawing/2016/ink" xmlns:am3d="http://schemas.microsoft.com/office/drawing/2017/model3d" xmlns:o="urn:schemas-microsoft-com:office:office" xmlns:r="http://schemas.openxmlformats.org/officeDocument/2006/relationships" xmlns:m="http://schemas.openxmlformats.org/officeDocument/2006/math" xmlns:v="urn:schemas-microsoft-com:vml" xmlns:wp14="http://schemas.microsoft.com/office/word/2010/wordprocessingDrawing" xmlns:wp="http://schemas.openxmlformats.org/drawingml/2006/wordprocessingDrawing" xmlns:w10="urn:schemas-microsoft-com:office:word" xmlns:w="http://schemas.openxmlformats.org/wordprocessingml/2006/main" xmlns:w14="http://schemas.microsoft.com/office/word/2010/wordml" xmlns:w15="http://schemas.microsoft.com/office/word/2012/wordml" xmlns:w16cid="http://schemas.microsoft.com/office/word/2016/wordml/cid" xmlns:w16se="http://schemas.microsoft.com/office/word/2015/wordml/symex" xmlns:wpg="http://schemas.microsoft.com/office/word/2010/wordprocessingGroup" xmlns:wpi="http://schemas.microsoft.com/office/word/2010/wordprocessingInk" xmlns:wne="http://schemas.microsoft.com/office/word/2006/wordml" xmlns:wps="http://schemas.microsoft.com/office/word/2010/wordprocessingShape" mc:Ignorable="w14 w15 w16se w16cid wp14">
   <w:body>
     <w:p>
-      <w:r>
-        <w:fldChar w:fldCharType="begin"/>
-      </w:r>
-      <w:r>
-        <w:instrText xml:space="preserve"> HYPERLINK "https://beomy.tistory.com/51" </w:instrText>
-      </w:r>
-      <w:r>
-        <w:fldChar w:fldCharType="separate"/>
-      </w:r>
-      <w:r>
-        <w:rPr>
-          <w:rStyle w:val="a7"/>
-        </w:rPr>
-        <w:t>https://beomy.tistory.com/51</w:t>
-      </w:r>
-      <w:r>
-        <w:fldChar w:fldCharType="end"/>
-      </w:r>
-    </w:p>
-    <w:p>
-      <w:proofErr w:type="spellStart"/>
+      <w:hyperlink r:id="rId7" w:history="1">
+        <w:r>
+          <w:rPr>
+            <w:rStyle w:val="a7"/>
+          </w:rPr>
+          <w:t>https://beomy.tistory.com/51</w:t>
+        </w:r>
+      </w:hyperlink>
+    </w:p>
+    <w:p>
       <w:r>
         <w:rPr>
           <w:rFonts w:hint="eastAsia"/>
@@ -31,60 +20,32 @@
         <w:t>v</w:t>
       </w:r>
       <w:r>
-        <w:t>uejs</w:t>
-      </w:r>
-      <w:proofErr w:type="spellEnd"/>
-      <w:r>
+        <w:t xml:space="preserve">uejs </w:t>
+      </w:r>
+      <w:r>
+        <w:rPr>
+          <w:rFonts w:hint="eastAsia"/>
+        </w:rPr>
+        <w:t>공식문서 내용 설명 잘되어있는 블로그</w:t>
+      </w:r>
+      <w:r>
+        <w:rPr>
+          <w:rFonts w:hint="eastAsia"/>
+        </w:rPr>
         <w:t xml:space="preserve"> </w:t>
-      </w:r>
-      <w:r>
-        <w:rPr>
-          <w:rFonts w:hint="eastAsia"/>
-        </w:rPr>
-        <w:t xml:space="preserve">공식문서 내용 설명 </w:t>
-      </w:r>
-      <w:proofErr w:type="spellStart"/>
-      <w:r>
-        <w:rPr>
-          <w:rFonts w:hint="eastAsia"/>
-        </w:rPr>
-        <w:t>잘되어있는</w:t>
-      </w:r>
-      <w:proofErr w:type="spellEnd"/>
-      <w:r>
-        <w:rPr>
-          <w:rFonts w:hint="eastAsia"/>
-        </w:rPr>
-        <w:t xml:space="preserve"> 블로그</w:t>
       </w:r>
       <w:bookmarkStart w:id="0" w:name="_GoBack"/>
       <w:bookmarkEnd w:id="0"/>
     </w:p>
     <w:p>
-      <w:r>
-        <w:fldChar w:fldCharType="begin"/>
-      </w:r>
-      <w:r>
-        <w:instrText xml:space="preserve"> HYPERLINK "</w:instrText>
-      </w:r>
-      <w:r>
-        <w:instrText>https://blog.meeta.io/10</w:instrText>
-      </w:r>
-      <w:r>
-        <w:instrText xml:space="preserve">" </w:instrText>
-      </w:r>
-      <w:r>
-        <w:fldChar w:fldCharType="separate"/>
-      </w:r>
-      <w:r>
-        <w:rPr>
-          <w:rStyle w:val="a7"/>
-        </w:rPr>
-        <w:t>https://blog.meeta.io/10</w:t>
-      </w:r>
-      <w:r>
-        <w:fldChar w:fldCharType="end"/>
-      </w:r>
+      <w:hyperlink r:id="rId8" w:history="1">
+        <w:r>
+          <w:rPr>
+            <w:rStyle w:val="a7"/>
+          </w:rPr>
+          <w:t>https://blog.meeta.io/10</w:t>
+        </w:r>
+      </w:hyperlink>
     </w:p>
     <w:p/>
     <w:p>
@@ -97,480 +58,6 @@
             <wp:extent cx="5731510" cy="3104515"/>
             <wp:effectExtent l="0" t="0" r="2540" b="635"/>
             <wp:docPr id="1" name="그림 1"/>
-            <wp:cNvGraphicFramePr>
-              <a:graphicFrameLocks xmlns:a="http://schemas.openxmlformats.org/drawingml/2006/main" noChangeAspect="1"/>
-            </wp:cNvGraphicFramePr>
-            <a:graphic xmlns:a="http://schemas.openxmlformats.org/drawingml/2006/main">
-              <a:graphicData uri="http://schemas.openxmlformats.org/drawingml/2006/picture">
-                <pic:pic xmlns:pic="http://schemas.openxmlformats.org/drawingml/2006/picture">
-                  <pic:nvPicPr>
-                    <pic:cNvPr id="1" name=""/>
-                    <pic:cNvPicPr/>
-                  </pic:nvPicPr>
-                  <pic:blipFill>
-                    <a:blip r:embed="rId7"/>
-                    <a:stretch>
-                      <a:fillRect/>
-                    </a:stretch>
-                  </pic:blipFill>
-                  <pic:spPr>
-                    <a:xfrm>
-                      <a:off x="0" y="0"/>
-                      <a:ext cx="5731510" cy="3104515"/>
-                    </a:xfrm>
-                    <a:prstGeom prst="rect">
-                      <a:avLst/>
-                    </a:prstGeom>
-                  </pic:spPr>
-                </pic:pic>
-              </a:graphicData>
-            </a:graphic>
-          </wp:inline>
-        </w:drawing>
-      </w:r>
-    </w:p>
-    <w:p/>
-    <w:p>
-      <w:r>
-        <w:rPr>
-          <w:rFonts w:hint="eastAsia"/>
-        </w:rPr>
-        <w:t>D</w:t>
-      </w:r>
-      <w:r>
-        <w:t>om (</w:t>
-      </w:r>
-      <w:r>
-        <w:rPr>
-          <w:rFonts w:hint="eastAsia"/>
-        </w:rPr>
-        <w:t>화면</w:t>
-      </w:r>
-      <w:proofErr w:type="gramStart"/>
-      <w:r>
-        <w:rPr>
-          <w:rFonts w:hint="eastAsia"/>
-        </w:rPr>
-        <w:t>)</w:t>
-      </w:r>
-      <w:r>
-        <w:t xml:space="preserve">  </w:t>
-      </w:r>
-      <w:proofErr w:type="spellStart"/>
-      <w:r>
-        <w:t>vue</w:t>
-      </w:r>
-      <w:proofErr w:type="spellEnd"/>
-      <w:proofErr w:type="gramEnd"/>
-      <w:r>
-        <w:t>(</w:t>
-      </w:r>
-      <w:r>
-        <w:rPr>
-          <w:rFonts w:hint="eastAsia"/>
-        </w:rPr>
-        <w:t>라이브러리)</w:t>
-      </w:r>
-    </w:p>
-    <w:p>
-      <w:r>
-        <w:rPr>
-          <w:rFonts w:hint="eastAsia"/>
-        </w:rPr>
-        <w:t>V</w:t>
-      </w:r>
-      <w:r>
-        <w:t>ue</w:t>
-      </w:r>
-      <w:r>
-        <w:rPr>
-          <w:rFonts w:hint="eastAsia"/>
-        </w:rPr>
-        <w:t>의 핵심</w:t>
-      </w:r>
-    </w:p>
-    <w:p>
-      <w:pPr>
-        <w:pStyle w:val="a4"/>
-        <w:numPr>
-          <w:ilvl w:val="0"/>
-          <w:numId w:val="1"/>
-        </w:numPr>
-        <w:ind w:leftChars="0"/>
-      </w:pPr>
-      <w:r>
-        <w:rPr>
-          <w:rFonts w:hint="eastAsia"/>
-        </w:rPr>
-        <w:t>화면에서 키보드 입력 등 이벤트가 발생하면</w:t>
-      </w:r>
-      <w:r>
-        <w:t xml:space="preserve"> Vue</w:t>
-      </w:r>
-      <w:r>
-        <w:rPr>
-          <w:rFonts w:hint="eastAsia"/>
-        </w:rPr>
-        <w:t xml:space="preserve">에 </w:t>
-      </w:r>
-      <w:r>
-        <w:t>DOM Listeners</w:t>
-      </w:r>
-      <w:r>
-        <w:rPr>
-          <w:rFonts w:hint="eastAsia"/>
-        </w:rPr>
-        <w:t xml:space="preserve">를 이용해서 코드를 </w:t>
-      </w:r>
-      <w:proofErr w:type="gramStart"/>
-      <w:r>
-        <w:rPr>
-          <w:rFonts w:hint="eastAsia"/>
-        </w:rPr>
-        <w:t>실행시켜</w:t>
-      </w:r>
-      <w:r>
-        <w:rPr>
-          <w:rFonts w:hint="eastAsia"/>
-        </w:rPr>
-        <w:t>주는게</w:t>
-      </w:r>
-      <w:proofErr w:type="gramEnd"/>
-      <w:r>
-        <w:rPr>
-          <w:rFonts w:hint="eastAsia"/>
-        </w:rPr>
-        <w:t xml:space="preserve"> </w:t>
-      </w:r>
-      <w:r>
-        <w:t>V</w:t>
-      </w:r>
-      <w:r>
-        <w:rPr>
-          <w:rFonts w:hint="eastAsia"/>
-        </w:rPr>
-        <w:t>u</w:t>
-      </w:r>
-      <w:r>
-        <w:t>e</w:t>
-      </w:r>
-      <w:r>
-        <w:rPr>
-          <w:rFonts w:hint="eastAsia"/>
-        </w:rPr>
-        <w:t>의 역할</w:t>
-      </w:r>
-    </w:p>
-    <w:p>
-      <w:pPr>
-        <w:pStyle w:val="a4"/>
-        <w:numPr>
-          <w:ilvl w:val="0"/>
-          <w:numId w:val="1"/>
-        </w:numPr>
-        <w:ind w:leftChars="0"/>
-      </w:pPr>
-      <w:proofErr w:type="spellStart"/>
-      <w:r>
-        <w:t>javaScript</w:t>
-      </w:r>
-      <w:proofErr w:type="spellEnd"/>
-      <w:r>
-        <w:t xml:space="preserve"> </w:t>
-      </w:r>
-      <w:r>
-        <w:rPr>
-          <w:rFonts w:hint="eastAsia"/>
-        </w:rPr>
-        <w:t>객체의 값이 바뀌면 r</w:t>
-      </w:r>
-      <w:r>
-        <w:t>eactivity</w:t>
-      </w:r>
-      <w:r>
-        <w:rPr>
-          <w:rFonts w:hint="eastAsia"/>
-        </w:rPr>
-        <w:t>를 이용하면</w:t>
-      </w:r>
-      <w:r>
-        <w:rPr>
-          <w:rFonts w:hint="eastAsia"/>
-        </w:rPr>
-        <w:t xml:space="preserve"> d</w:t>
-      </w:r>
-      <w:r>
-        <w:t>ata</w:t>
-      </w:r>
-      <w:r>
-        <w:rPr>
-          <w:rFonts w:hint="eastAsia"/>
-        </w:rPr>
-        <w:t xml:space="preserve">가 </w:t>
-      </w:r>
-      <w:proofErr w:type="spellStart"/>
-      <w:r>
-        <w:rPr>
-          <w:rFonts w:hint="eastAsia"/>
-        </w:rPr>
-        <w:t>바꼈을</w:t>
-      </w:r>
-      <w:proofErr w:type="spellEnd"/>
-      <w:r>
-        <w:rPr>
-          <w:rFonts w:hint="eastAsia"/>
-        </w:rPr>
-        <w:t xml:space="preserve"> 때 </w:t>
-      </w:r>
-      <w:r>
-        <w:t>Vue</w:t>
-      </w:r>
-      <w:r>
-        <w:rPr>
-          <w:rFonts w:hint="eastAsia"/>
-        </w:rPr>
-        <w:t xml:space="preserve">에서 </w:t>
-      </w:r>
-      <w:proofErr w:type="spellStart"/>
-      <w:r>
-        <w:t>Reactivty</w:t>
-      </w:r>
-      <w:proofErr w:type="spellEnd"/>
-      <w:r>
-        <w:rPr>
-          <w:rFonts w:hint="eastAsia"/>
-        </w:rPr>
-        <w:t xml:space="preserve">로 </w:t>
-      </w:r>
-      <w:r>
-        <w:rPr>
-          <w:rFonts w:hint="eastAsia"/>
-        </w:rPr>
-        <w:t>화면을 바로 그려준다.</w:t>
-      </w:r>
-    </w:p>
-    <w:p/>
-    <w:p>
-      <w:r>
-        <w:rPr>
-          <w:noProof/>
-        </w:rPr>
-        <w:lastRenderedPageBreak/>
-        <w:drawing>
-          <wp:inline distT="0" distB="0" distL="0" distR="0" wp14:anchorId="11436064" wp14:editId="1EA03106">
-            <wp:extent cx="5731510" cy="3569970"/>
-            <wp:effectExtent l="0" t="0" r="2540" b="0"/>
-            <wp:docPr id="2" name="그림 2"/>
-            <wp:cNvGraphicFramePr>
-              <a:graphicFrameLocks xmlns:a="http://schemas.openxmlformats.org/drawingml/2006/main" noChangeAspect="1"/>
-            </wp:cNvGraphicFramePr>
-            <a:graphic xmlns:a="http://schemas.openxmlformats.org/drawingml/2006/main">
-              <a:graphicData uri="http://schemas.openxmlformats.org/drawingml/2006/picture">
-                <pic:pic xmlns:pic="http://schemas.openxmlformats.org/drawingml/2006/picture">
-                  <pic:nvPicPr>
-                    <pic:cNvPr id="1" name=""/>
-                    <pic:cNvPicPr/>
-                  </pic:nvPicPr>
-                  <pic:blipFill>
-                    <a:blip r:embed="rId8"/>
-                    <a:stretch>
-                      <a:fillRect/>
-                    </a:stretch>
-                  </pic:blipFill>
-                  <pic:spPr>
-                    <a:xfrm>
-                      <a:off x="0" y="0"/>
-                      <a:ext cx="5731510" cy="3569970"/>
-                    </a:xfrm>
-                    <a:prstGeom prst="rect">
-                      <a:avLst/>
-                    </a:prstGeom>
-                  </pic:spPr>
-                </pic:pic>
-              </a:graphicData>
-            </a:graphic>
-          </wp:inline>
-        </w:drawing>
-      </w:r>
-    </w:p>
-    <w:p/>
-    <w:p>
-      <w:pPr>
-        <w:pStyle w:val="a4"/>
-        <w:numPr>
-          <w:ilvl w:val="0"/>
-          <w:numId w:val="2"/>
-        </w:numPr>
-        <w:ind w:leftChars="0"/>
-      </w:pPr>
-      <w:r>
-        <w:rPr>
-          <w:rFonts w:hint="eastAsia"/>
-        </w:rPr>
-        <w:t xml:space="preserve"> V</w:t>
-      </w:r>
-      <w:r>
-        <w:t>ue</w:t>
-      </w:r>
-      <w:r>
-        <w:rPr>
-          <w:rFonts w:hint="eastAsia"/>
-        </w:rPr>
-        <w:t>는 딱 저것만 알고 있으면 된다.</w:t>
-      </w:r>
-    </w:p>
-    <w:p>
-      <w:r>
-        <w:t xml:space="preserve">Vue.js </w:t>
-      </w:r>
-      <w:r>
-        <w:rPr>
-          <w:rFonts w:hint="eastAsia"/>
-        </w:rPr>
-        <w:t>코어</w:t>
-      </w:r>
-    </w:p>
-    <w:p>
-      <w:r>
-        <w:rPr>
-          <w:rFonts w:hint="eastAsia"/>
-        </w:rPr>
-        <w:t>V</w:t>
-      </w:r>
-      <w:r>
-        <w:t>ue Router</w:t>
-      </w:r>
-    </w:p>
-    <w:p>
-      <w:proofErr w:type="spellStart"/>
-      <w:r>
-        <w:rPr>
-          <w:rFonts w:hint="eastAsia"/>
-        </w:rPr>
-        <w:t>V</w:t>
-      </w:r>
-      <w:r>
-        <w:t>uex</w:t>
-      </w:r>
-      <w:proofErr w:type="spellEnd"/>
-    </w:p>
-    <w:p>
-      <w:r>
-        <w:rPr>
-          <w:rFonts w:hint="eastAsia"/>
-        </w:rPr>
-        <w:t>V</w:t>
-      </w:r>
-      <w:r>
-        <w:t>ue CLI</w:t>
-      </w:r>
-    </w:p>
-    <w:p>
-      <w:r>
-        <w:rPr>
-          <w:rFonts w:hint="eastAsia"/>
-        </w:rPr>
-        <w:t>V</w:t>
-      </w:r>
-      <w:r>
-        <w:t xml:space="preserve">ue </w:t>
-      </w:r>
-      <w:proofErr w:type="spellStart"/>
-      <w:r>
-        <w:t>Devtools</w:t>
-      </w:r>
-      <w:proofErr w:type="spellEnd"/>
-    </w:p>
-    <w:p/>
-    <w:p>
-      <w:pPr>
-        <w:rPr>
-          <w:sz w:val="32"/>
-          <w:szCs w:val="32"/>
-        </w:rPr>
-      </w:pPr>
-    </w:p>
-    <w:p>
-      <w:pPr>
-        <w:rPr>
-          <w:sz w:val="32"/>
-          <w:szCs w:val="32"/>
-        </w:rPr>
-      </w:pPr>
-    </w:p>
-    <w:p>
-      <w:pPr>
-        <w:rPr>
-          <w:sz w:val="32"/>
-          <w:szCs w:val="32"/>
-        </w:rPr>
-      </w:pPr>
-    </w:p>
-    <w:p>
-      <w:pPr>
-        <w:rPr>
-          <w:sz w:val="32"/>
-          <w:szCs w:val="32"/>
-        </w:rPr>
-      </w:pPr>
-    </w:p>
-    <w:p>
-      <w:pPr>
-        <w:rPr>
-          <w:sz w:val="32"/>
-          <w:szCs w:val="32"/>
-        </w:rPr>
-      </w:pPr>
-    </w:p>
-    <w:p>
-      <w:pPr>
-        <w:rPr>
-          <w:sz w:val="32"/>
-          <w:szCs w:val="32"/>
-        </w:rPr>
-      </w:pPr>
-      <w:r>
-        <w:rPr>
-          <w:sz w:val="32"/>
-          <w:szCs w:val="32"/>
-        </w:rPr>
-        <w:lastRenderedPageBreak/>
-        <w:t xml:space="preserve">Vue.js </w:t>
-      </w:r>
-      <w:r>
-        <w:rPr>
-          <w:rFonts w:hint="eastAsia"/>
-          <w:sz w:val="32"/>
-          <w:szCs w:val="32"/>
-        </w:rPr>
-        <w:t xml:space="preserve">프레임워크 특징 </w:t>
-      </w:r>
-      <w:r>
-        <w:rPr>
-          <w:sz w:val="32"/>
-          <w:szCs w:val="32"/>
-        </w:rPr>
-        <w:t>3</w:t>
-      </w:r>
-      <w:r>
-        <w:rPr>
-          <w:rFonts w:hint="eastAsia"/>
-          <w:sz w:val="32"/>
-          <w:szCs w:val="32"/>
-        </w:rPr>
-        <w:t>가지</w:t>
-      </w:r>
-    </w:p>
-    <w:p>
-      <w:r>
-        <w:rPr>
-          <w:noProof/>
-        </w:rPr>
-        <w:drawing>
-          <wp:inline distT="0" distB="0" distL="0" distR="0" wp14:anchorId="1AF4C1E5" wp14:editId="210E2BD0">
-            <wp:extent cx="5731510" cy="4011295"/>
-            <wp:effectExtent l="0" t="0" r="2540" b="8255"/>
-            <wp:docPr id="4" name="그림 4"/>
             <wp:cNvGraphicFramePr>
               <a:graphicFrameLocks xmlns:a="http://schemas.openxmlformats.org/drawingml/2006/main" noChangeAspect="1"/>
             </wp:cNvGraphicFramePr>
@@ -590,7 +77,7 @@
                   <pic:spPr>
                     <a:xfrm>
                       <a:off x="0" y="0"/>
-                      <a:ext cx="5731510" cy="4011295"/>
+                      <a:ext cx="5731510" cy="3104515"/>
                     </a:xfrm>
                     <a:prstGeom prst="rect">
                       <a:avLst/>
@@ -603,12 +90,56 @@
         </w:drawing>
       </w:r>
     </w:p>
+    <w:p/>
+    <w:p>
+      <w:r>
+        <w:rPr>
+          <w:rFonts w:hint="eastAsia"/>
+        </w:rPr>
+        <w:t>D</w:t>
+      </w:r>
+      <w:r>
+        <w:t>om (</w:t>
+      </w:r>
+      <w:r>
+        <w:rPr>
+          <w:rFonts w:hint="eastAsia"/>
+        </w:rPr>
+        <w:t>화면)</w:t>
+      </w:r>
+      <w:r>
+        <w:t xml:space="preserve">  vue(</w:t>
+      </w:r>
+      <w:r>
+        <w:rPr>
+          <w:rFonts w:hint="eastAsia"/>
+        </w:rPr>
+        <w:t>라이브러리)</w:t>
+      </w:r>
+    </w:p>
+    <w:p>
+      <w:r>
+        <w:rPr>
+          <w:rFonts w:hint="eastAsia"/>
+        </w:rPr>
+        <w:t>V</w:t>
+      </w:r>
+      <w:r>
+        <w:t>ue</w:t>
+      </w:r>
+      <w:r>
+        <w:rPr>
+          <w:rFonts w:hint="eastAsia"/>
+        </w:rPr>
+        <w:t>의 핵심</w:t>
+      </w:r>
+    </w:p>
     <w:p>
       <w:pPr>
         <w:pStyle w:val="a4"/>
         <w:numPr>
           <w:ilvl w:val="0"/>
-          <w:numId w:val="3"/>
+          <w:numId w:val="1"/>
         </w:numPr>
         <w:ind w:leftChars="0"/>
       </w:pPr>
@@ -616,19 +147,130 @@
         <w:rPr>
           <w:rFonts w:hint="eastAsia"/>
         </w:rPr>
-        <w:t>화면을 여러 개의 작은 단위로 쪼개어 개발</w:t>
-      </w:r>
-    </w:p>
+        <w:t>화면에서 키보드 입력 등 이벤트가 발생하면</w:t>
+      </w:r>
+      <w:r>
+        <w:t xml:space="preserve"> Vue</w:t>
+      </w:r>
+      <w:r>
+        <w:rPr>
+          <w:rFonts w:hint="eastAsia"/>
+        </w:rPr>
+        <w:t xml:space="preserve">에 </w:t>
+      </w:r>
+      <w:r>
+        <w:t>DOM Listeners</w:t>
+      </w:r>
+      <w:r>
+        <w:rPr>
+          <w:rFonts w:hint="eastAsia"/>
+        </w:rPr>
+        <w:t>를 이용해서 코드를 실행시켜</w:t>
+      </w:r>
+      <w:r>
+        <w:rPr>
+          <w:rFonts w:hint="eastAsia"/>
+        </w:rPr>
+        <w:t xml:space="preserve">주는게 </w:t>
+      </w:r>
+      <w:r>
+        <w:t>V</w:t>
+      </w:r>
+      <w:r>
+        <w:rPr>
+          <w:rFonts w:hint="eastAsia"/>
+        </w:rPr>
+        <w:t>u</w:t>
+      </w:r>
+      <w:r>
+        <w:t>e</w:t>
+      </w:r>
+      <w:r>
+        <w:rPr>
+          <w:rFonts w:hint="eastAsia"/>
+        </w:rPr>
+        <w:t>의 역할</w:t>
+      </w:r>
+    </w:p>
+    <w:p>
+      <w:pPr>
+        <w:pStyle w:val="a4"/>
+        <w:numPr>
+          <w:ilvl w:val="0"/>
+          <w:numId w:val="1"/>
+        </w:numPr>
+        <w:ind w:leftChars="0"/>
+      </w:pPr>
+      <w:r>
+        <w:t xml:space="preserve">javaScript </w:t>
+      </w:r>
+      <w:r>
+        <w:rPr>
+          <w:rFonts w:hint="eastAsia"/>
+        </w:rPr>
+        <w:t>객체의 값이 바뀌면 r</w:t>
+      </w:r>
+      <w:r>
+        <w:t>eactivity</w:t>
+      </w:r>
+      <w:r>
+        <w:rPr>
+          <w:rFonts w:hint="eastAsia"/>
+        </w:rPr>
+        <w:t>를 이용하면</w:t>
+      </w:r>
+      <w:r>
+        <w:rPr>
+          <w:rFonts w:hint="eastAsia"/>
+        </w:rPr>
+        <w:t xml:space="preserve"> d</w:t>
+      </w:r>
+      <w:r>
+        <w:t>ata</w:t>
+      </w:r>
+      <w:r>
+        <w:rPr>
+          <w:rFonts w:hint="eastAsia"/>
+        </w:rPr>
+        <w:t xml:space="preserve">가 바꼈을 때 </w:t>
+      </w:r>
+      <w:r>
+        <w:t>Vue</w:t>
+      </w:r>
+      <w:r>
+        <w:rPr>
+          <w:rFonts w:hint="eastAsia"/>
+        </w:rPr>
+        <w:t xml:space="preserve">에서 </w:t>
+      </w:r>
+      <w:r>
+        <w:t>Reactivty</w:t>
+      </w:r>
+      <w:r>
+        <w:rPr>
+          <w:rFonts w:hint="eastAsia"/>
+        </w:rPr>
+        <w:t xml:space="preserve">로 </w:t>
+      </w:r>
+      <w:r>
+        <w:rPr>
+          <w:rFonts w:hint="eastAsia"/>
+        </w:rPr>
+        <w:t>화면을 바로 그려준다.</w:t>
+      </w:r>
+    </w:p>
+    <w:p/>
     <w:p>
       <w:r>
         <w:rPr>
           <w:noProof/>
         </w:rPr>
+        <w:lastRenderedPageBreak/>
         <w:drawing>
-          <wp:inline distT="0" distB="0" distL="0" distR="0" wp14:anchorId="5E006E86" wp14:editId="6FE60EEA">
-            <wp:extent cx="5731510" cy="2990215"/>
-            <wp:effectExtent l="0" t="0" r="2540" b="635"/>
-            <wp:docPr id="5" name="그림 5"/>
+          <wp:inline distT="0" distB="0" distL="0" distR="0" wp14:anchorId="11436064" wp14:editId="1EA03106">
+            <wp:extent cx="5731510" cy="3569970"/>
+            <wp:effectExtent l="0" t="0" r="2540" b="0"/>
+            <wp:docPr id="2" name="그림 2"/>
             <wp:cNvGraphicFramePr>
               <a:graphicFrameLocks xmlns:a="http://schemas.openxmlformats.org/drawingml/2006/main" noChangeAspect="1"/>
             </wp:cNvGraphicFramePr>
@@ -648,7 +290,7 @@
                   <pic:spPr>
                     <a:xfrm>
                       <a:off x="0" y="0"/>
-                      <a:ext cx="5731510" cy="2990215"/>
+                      <a:ext cx="5731510" cy="3569970"/>
                     </a:xfrm>
                     <a:prstGeom prst="rect">
                       <a:avLst/>
@@ -661,12 +303,13 @@
         </w:drawing>
       </w:r>
     </w:p>
+    <w:p/>
     <w:p>
       <w:pPr>
         <w:pStyle w:val="a4"/>
         <w:numPr>
           <w:ilvl w:val="0"/>
-          <w:numId w:val="3"/>
+          <w:numId w:val="2"/>
         </w:numPr>
         <w:ind w:leftChars="0"/>
       </w:pPr>
@@ -674,54 +317,151 @@
         <w:rPr>
           <w:rFonts w:hint="eastAsia"/>
         </w:rPr>
-        <w:t xml:space="preserve">화면 </w:t>
-      </w:r>
-      <w:r>
-        <w:t xml:space="preserve">UI </w:t>
-      </w:r>
-      <w:r>
-        <w:rPr>
-          <w:rFonts w:hint="eastAsia"/>
-        </w:rPr>
-        <w:t xml:space="preserve">코드와 </w:t>
-      </w:r>
-      <w:proofErr w:type="spellStart"/>
-      <w:r>
-        <w:rPr>
-          <w:rFonts w:hint="eastAsia"/>
-        </w:rPr>
-        <w:t>백엔드</w:t>
-      </w:r>
-      <w:proofErr w:type="spellEnd"/>
-      <w:r>
-        <w:rPr>
-          <w:rFonts w:hint="eastAsia"/>
-        </w:rPr>
-        <w:t xml:space="preserve"> 데이터 처리 코드를 분리</w:t>
+        <w:t xml:space="preserve"> V</w:t>
+      </w:r>
+      <w:r>
+        <w:t>ue</w:t>
+      </w:r>
+      <w:r>
+        <w:rPr>
+          <w:rFonts w:hint="eastAsia"/>
+        </w:rPr>
+        <w:t>는 딱 저것만 알고 있으면 된다.</w:t>
+      </w:r>
+    </w:p>
+    <w:p>
+      <w:r>
+        <w:t xml:space="preserve">Vue.js </w:t>
+      </w:r>
+      <w:r>
+        <w:rPr>
+          <w:rFonts w:hint="eastAsia"/>
+        </w:rPr>
+        <w:t>코어</w:t>
+      </w:r>
+    </w:p>
+    <w:p>
+      <w:r>
+        <w:rPr>
+          <w:rFonts w:hint="eastAsia"/>
+        </w:rPr>
+        <w:t>V</w:t>
+      </w:r>
+      <w:r>
+        <w:t>ue Router</w:t>
+      </w:r>
+    </w:p>
+    <w:p>
+      <w:r>
+        <w:rPr>
+          <w:rFonts w:hint="eastAsia"/>
+        </w:rPr>
+        <w:t>V</w:t>
+      </w:r>
+      <w:r>
+        <w:t>uex</w:t>
+      </w:r>
+    </w:p>
+    <w:p>
+      <w:r>
+        <w:rPr>
+          <w:rFonts w:hint="eastAsia"/>
+        </w:rPr>
+        <w:t>V</w:t>
+      </w:r>
+      <w:r>
+        <w:t>ue CLI</w:t>
+      </w:r>
+    </w:p>
+    <w:p>
+      <w:r>
+        <w:rPr>
+          <w:rFonts w:hint="eastAsia"/>
+        </w:rPr>
+        <w:t>V</w:t>
+      </w:r>
+      <w:r>
+        <w:t>ue Devtools</w:t>
       </w:r>
     </w:p>
     <w:p/>
     <w:p>
-      <w:r>
+      <w:pPr>
+        <w:rPr>
+          <w:sz w:val="32"/>
+          <w:szCs w:val="32"/>
+        </w:rPr>
+      </w:pPr>
+    </w:p>
+    <w:p>
+      <w:pPr>
+        <w:rPr>
+          <w:sz w:val="32"/>
+          <w:szCs w:val="32"/>
+        </w:rPr>
+      </w:pPr>
+    </w:p>
+    <w:p>
+      <w:pPr>
+        <w:rPr>
+          <w:sz w:val="32"/>
+          <w:szCs w:val="32"/>
+        </w:rPr>
+      </w:pPr>
+    </w:p>
+    <w:p>
+      <w:pPr>
+        <w:rPr>
+          <w:sz w:val="32"/>
+          <w:szCs w:val="32"/>
+        </w:rPr>
+      </w:pPr>
+    </w:p>
+    <w:p>
+      <w:pPr>
+        <w:rPr>
+          <w:sz w:val="32"/>
+          <w:szCs w:val="32"/>
+        </w:rPr>
+      </w:pPr>
+    </w:p>
+    <w:p>
+      <w:pPr>
+        <w:rPr>
+          <w:sz w:val="32"/>
+          <w:szCs w:val="32"/>
+        </w:rPr>
+      </w:pPr>
+      <w:r>
+        <w:rPr>
+          <w:sz w:val="32"/>
+          <w:szCs w:val="32"/>
+        </w:rPr>
         <w:lastRenderedPageBreak/>
-        <w:t>Vue.js</w:t>
-      </w:r>
-      <w:r>
-        <w:rPr>
-          <w:rFonts w:hint="eastAsia"/>
-        </w:rPr>
-        <w:t>의 구성 단위</w:t>
-      </w:r>
-    </w:p>
-    <w:p>
-      <w:r>
-        <w:rPr>
-          <w:rFonts w:hint="eastAsia"/>
-        </w:rPr>
-        <w:t>1</w:t>
-      </w:r>
-      <w:r>
-        <w:t>.</w:t>
+        <w:t xml:space="preserve">Vue.js </w:t>
+      </w:r>
+      <w:r>
+        <w:rPr>
+          <w:rFonts w:hint="eastAsia"/>
+          <w:sz w:val="32"/>
+          <w:szCs w:val="32"/>
+        </w:rPr>
+        <w:t xml:space="preserve">프레임워크 특징 </w:t>
+      </w:r>
+      <w:r>
+        <w:rPr>
+          <w:sz w:val="32"/>
+          <w:szCs w:val="32"/>
+        </w:rPr>
+        <w:t>3</w:t>
+      </w:r>
+      <w:r>
+        <w:rPr>
+          <w:rFonts w:hint="eastAsia"/>
+          <w:sz w:val="32"/>
+          <w:szCs w:val="32"/>
+        </w:rPr>
+        <w:t>가지</w:t>
       </w:r>
     </w:p>
     <w:p>
@@ -730,10 +470,10 @@
           <w:noProof/>
         </w:rPr>
         <w:drawing>
-          <wp:inline distT="0" distB="0" distL="0" distR="0" wp14:anchorId="3F3F1076" wp14:editId="629EE7B9">
-            <wp:extent cx="5731510" cy="3858260"/>
-            <wp:effectExtent l="0" t="0" r="2540" b="8890"/>
-            <wp:docPr id="6" name="그림 6"/>
+          <wp:inline distT="0" distB="0" distL="0" distR="0" wp14:anchorId="1AF4C1E5" wp14:editId="210E2BD0">
+            <wp:extent cx="5731510" cy="4011295"/>
+            <wp:effectExtent l="0" t="0" r="2540" b="8255"/>
+            <wp:docPr id="4" name="그림 4"/>
             <wp:cNvGraphicFramePr>
               <a:graphicFrameLocks xmlns:a="http://schemas.openxmlformats.org/drawingml/2006/main" noChangeAspect="1"/>
             </wp:cNvGraphicFramePr>
@@ -753,7 +493,7 @@
                   <pic:spPr>
                     <a:xfrm>
                       <a:off x="0" y="0"/>
-                      <a:ext cx="5731510" cy="3858260"/>
+                      <a:ext cx="5731510" cy="4011295"/>
                     </a:xfrm>
                     <a:prstGeom prst="rect">
                       <a:avLst/>
@@ -767,14 +507,19 @@
       </w:r>
     </w:p>
     <w:p>
-      <w:r>
-        <w:rPr>
-          <w:rFonts w:hint="eastAsia"/>
-        </w:rPr>
-        <w:t>2</w:t>
-      </w:r>
-      <w:r>
-        <w:t>.</w:t>
+      <w:pPr>
+        <w:pStyle w:val="a4"/>
+        <w:numPr>
+          <w:ilvl w:val="0"/>
+          <w:numId w:val="3"/>
+        </w:numPr>
+        <w:ind w:leftChars="0"/>
+      </w:pPr>
+      <w:r>
+        <w:rPr>
+          <w:rFonts w:hint="eastAsia"/>
+        </w:rPr>
+        <w:t>화면을 여러 개의 작은 단위로 쪼개어 개발</w:t>
       </w:r>
     </w:p>
     <w:p>
@@ -783,10 +528,10 @@
           <w:noProof/>
         </w:rPr>
         <w:drawing>
-          <wp:inline distT="0" distB="0" distL="0" distR="0" wp14:anchorId="5499EB7B" wp14:editId="05E98593">
-            <wp:extent cx="5731510" cy="3618865"/>
+          <wp:inline distT="0" distB="0" distL="0" distR="0" wp14:anchorId="5E006E86" wp14:editId="6FE60EEA">
+            <wp:extent cx="5731510" cy="2990215"/>
             <wp:effectExtent l="0" t="0" r="2540" b="635"/>
-            <wp:docPr id="7" name="그림 7"/>
+            <wp:docPr id="5" name="그림 5"/>
             <wp:cNvGraphicFramePr>
               <a:graphicFrameLocks xmlns:a="http://schemas.openxmlformats.org/drawingml/2006/main" noChangeAspect="1"/>
             </wp:cNvGraphicFramePr>
@@ -806,7 +551,7 @@
                   <pic:spPr>
                     <a:xfrm>
                       <a:off x="0" y="0"/>
-                      <a:ext cx="5731510" cy="3618865"/>
+                      <a:ext cx="5731510" cy="2990215"/>
                     </a:xfrm>
                     <a:prstGeom prst="rect">
                       <a:avLst/>
@@ -820,12 +565,49 @@
       </w:r>
     </w:p>
     <w:p>
-      <w:r>
-        <w:rPr>
-          <w:rFonts w:hint="eastAsia"/>
-        </w:rPr>
+      <w:pPr>
+        <w:pStyle w:val="a4"/>
+        <w:numPr>
+          <w:ilvl w:val="0"/>
+          <w:numId w:val="3"/>
+        </w:numPr>
+        <w:ind w:leftChars="0"/>
+      </w:pPr>
+      <w:r>
+        <w:rPr>
+          <w:rFonts w:hint="eastAsia"/>
+        </w:rPr>
+        <w:t xml:space="preserve">화면 </w:t>
+      </w:r>
+      <w:r>
+        <w:t xml:space="preserve">UI </w:t>
+      </w:r>
+      <w:r>
+        <w:rPr>
+          <w:rFonts w:hint="eastAsia"/>
+        </w:rPr>
+        <w:t>코드와 백엔드 데이터 처리 코드를 분리</w:t>
+      </w:r>
+    </w:p>
+    <w:p/>
+    <w:p>
+      <w:r>
         <w:lastRenderedPageBreak/>
-        <w:t>3</w:t>
+        <w:t>Vue.js</w:t>
+      </w:r>
+      <w:r>
+        <w:rPr>
+          <w:rFonts w:hint="eastAsia"/>
+        </w:rPr>
+        <w:t>의 구성 단위</w:t>
+      </w:r>
+    </w:p>
+    <w:p>
+      <w:r>
+        <w:rPr>
+          <w:rFonts w:hint="eastAsia"/>
+        </w:rPr>
+        <w:t>1</w:t>
       </w:r>
       <w:r>
         <w:t>.</w:t>
@@ -837,10 +619,10 @@
           <w:noProof/>
         </w:rPr>
         <w:drawing>
-          <wp:inline distT="0" distB="0" distL="0" distR="0" wp14:anchorId="7754DCAE" wp14:editId="0DA2F1A1">
-            <wp:extent cx="5676900" cy="3657600"/>
-            <wp:effectExtent l="0" t="0" r="0" b="0"/>
-            <wp:docPr id="8" name="그림 8"/>
+          <wp:inline distT="0" distB="0" distL="0" distR="0" wp14:anchorId="3F3F1076" wp14:editId="629EE7B9">
+            <wp:extent cx="5731510" cy="3858260"/>
+            <wp:effectExtent l="0" t="0" r="2540" b="8890"/>
+            <wp:docPr id="6" name="그림 6"/>
             <wp:cNvGraphicFramePr>
               <a:graphicFrameLocks xmlns:a="http://schemas.openxmlformats.org/drawingml/2006/main" noChangeAspect="1"/>
             </wp:cNvGraphicFramePr>
@@ -860,7 +642,7 @@
                   <pic:spPr>
                     <a:xfrm>
                       <a:off x="0" y="0"/>
-                      <a:ext cx="5676900" cy="3657600"/>
+                      <a:ext cx="5731510" cy="3858260"/>
                     </a:xfrm>
                     <a:prstGeom prst="rect">
                       <a:avLst/>
@@ -878,7 +660,7 @@
         <w:rPr>
           <w:rFonts w:hint="eastAsia"/>
         </w:rPr>
-        <w:t>4</w:t>
+        <w:t>2</w:t>
       </w:r>
       <w:r>
         <w:t>.</w:t>
@@ -890,10 +672,10 @@
           <w:noProof/>
         </w:rPr>
         <w:drawing>
-          <wp:inline distT="0" distB="0" distL="0" distR="0" wp14:anchorId="3ECA790E" wp14:editId="1A3BE0FC">
-            <wp:extent cx="5731510" cy="2590165"/>
+          <wp:inline distT="0" distB="0" distL="0" distR="0" wp14:anchorId="5499EB7B" wp14:editId="05E98593">
+            <wp:extent cx="5731510" cy="3618865"/>
             <wp:effectExtent l="0" t="0" r="2540" b="635"/>
-            <wp:docPr id="9" name="그림 9"/>
+            <wp:docPr id="7" name="그림 7"/>
             <wp:cNvGraphicFramePr>
               <a:graphicFrameLocks xmlns:a="http://schemas.openxmlformats.org/drawingml/2006/main" noChangeAspect="1"/>
             </wp:cNvGraphicFramePr>
@@ -913,7 +695,7 @@
                   <pic:spPr>
                     <a:xfrm>
                       <a:off x="0" y="0"/>
-                      <a:ext cx="5731510" cy="2590165"/>
+                      <a:ext cx="5731510" cy="3618865"/>
                     </a:xfrm>
                     <a:prstGeom prst="rect">
                       <a:avLst/>
@@ -927,23 +709,27 @@
       </w:r>
     </w:p>
     <w:p>
-      <w:pPr>
+      <w:r>
+        <w:rPr>
+          <w:rFonts w:hint="eastAsia"/>
+        </w:rPr>
+        <w:lastRenderedPageBreak/>
+        <w:t>3</w:t>
+      </w:r>
+      <w:r>
+        <w:t>.</w:t>
+      </w:r>
+    </w:p>
+    <w:p>
+      <w:r>
         <w:rPr>
           <w:noProof/>
         </w:rPr>
-      </w:pPr>
-    </w:p>
-    <w:p>
-      <w:r>
-        <w:rPr>
-          <w:noProof/>
-        </w:rPr>
-        <w:lastRenderedPageBreak/>
         <w:drawing>
-          <wp:inline distT="0" distB="0" distL="0" distR="0" wp14:anchorId="3B545C15" wp14:editId="4715C315">
-            <wp:extent cx="5731510" cy="3956050"/>
-            <wp:effectExtent l="0" t="0" r="2540" b="6350"/>
-            <wp:docPr id="10" name="그림 10"/>
+          <wp:inline distT="0" distB="0" distL="0" distR="0" wp14:anchorId="7754DCAE" wp14:editId="0DA2F1A1">
+            <wp:extent cx="5676900" cy="3657600"/>
+            <wp:effectExtent l="0" t="0" r="0" b="0"/>
+            <wp:docPr id="8" name="그림 8"/>
             <wp:cNvGraphicFramePr>
               <a:graphicFrameLocks xmlns:a="http://schemas.openxmlformats.org/drawingml/2006/main" noChangeAspect="1"/>
             </wp:cNvGraphicFramePr>
@@ -963,6 +749,109 @@
                   <pic:spPr>
                     <a:xfrm>
                       <a:off x="0" y="0"/>
+                      <a:ext cx="5676900" cy="3657600"/>
+                    </a:xfrm>
+                    <a:prstGeom prst="rect">
+                      <a:avLst/>
+                    </a:prstGeom>
+                  </pic:spPr>
+                </pic:pic>
+              </a:graphicData>
+            </a:graphic>
+          </wp:inline>
+        </w:drawing>
+      </w:r>
+    </w:p>
+    <w:p>
+      <w:r>
+        <w:rPr>
+          <w:rFonts w:hint="eastAsia"/>
+        </w:rPr>
+        <w:t>4</w:t>
+      </w:r>
+      <w:r>
+        <w:t>.</w:t>
+      </w:r>
+    </w:p>
+    <w:p>
+      <w:r>
+        <w:rPr>
+          <w:noProof/>
+        </w:rPr>
+        <w:drawing>
+          <wp:inline distT="0" distB="0" distL="0" distR="0" wp14:anchorId="3ECA790E" wp14:editId="1A3BE0FC">
+            <wp:extent cx="5731510" cy="2590165"/>
+            <wp:effectExtent l="0" t="0" r="2540" b="635"/>
+            <wp:docPr id="9" name="그림 9"/>
+            <wp:cNvGraphicFramePr>
+              <a:graphicFrameLocks xmlns:a="http://schemas.openxmlformats.org/drawingml/2006/main" noChangeAspect="1"/>
+            </wp:cNvGraphicFramePr>
+            <a:graphic xmlns:a="http://schemas.openxmlformats.org/drawingml/2006/main">
+              <a:graphicData uri="http://schemas.openxmlformats.org/drawingml/2006/picture">
+                <pic:pic xmlns:pic="http://schemas.openxmlformats.org/drawingml/2006/picture">
+                  <pic:nvPicPr>
+                    <pic:cNvPr id="1" name=""/>
+                    <pic:cNvPicPr/>
+                  </pic:nvPicPr>
+                  <pic:blipFill>
+                    <a:blip r:embed="rId16"/>
+                    <a:stretch>
+                      <a:fillRect/>
+                    </a:stretch>
+                  </pic:blipFill>
+                  <pic:spPr>
+                    <a:xfrm>
+                      <a:off x="0" y="0"/>
+                      <a:ext cx="5731510" cy="2590165"/>
+                    </a:xfrm>
+                    <a:prstGeom prst="rect">
+                      <a:avLst/>
+                    </a:prstGeom>
+                  </pic:spPr>
+                </pic:pic>
+              </a:graphicData>
+            </a:graphic>
+          </wp:inline>
+        </w:drawing>
+      </w:r>
+    </w:p>
+    <w:p>
+      <w:pPr>
+        <w:rPr>
+          <w:noProof/>
+        </w:rPr>
+      </w:pPr>
+    </w:p>
+    <w:p>
+      <w:r>
+        <w:rPr>
+          <w:noProof/>
+        </w:rPr>
+        <w:lastRenderedPageBreak/>
+        <w:drawing>
+          <wp:inline distT="0" distB="0" distL="0" distR="0" wp14:anchorId="3B545C15" wp14:editId="4715C315">
+            <wp:extent cx="5731510" cy="3956050"/>
+            <wp:effectExtent l="0" t="0" r="2540" b="6350"/>
+            <wp:docPr id="10" name="그림 10"/>
+            <wp:cNvGraphicFramePr>
+              <a:graphicFrameLocks xmlns:a="http://schemas.openxmlformats.org/drawingml/2006/main" noChangeAspect="1"/>
+            </wp:cNvGraphicFramePr>
+            <a:graphic xmlns:a="http://schemas.openxmlformats.org/drawingml/2006/main">
+              <a:graphicData uri="http://schemas.openxmlformats.org/drawingml/2006/picture">
+                <pic:pic xmlns:pic="http://schemas.openxmlformats.org/drawingml/2006/picture">
+                  <pic:nvPicPr>
+                    <pic:cNvPr id="1" name=""/>
+                    <pic:cNvPicPr/>
+                  </pic:nvPicPr>
+                  <pic:blipFill>
+                    <a:blip r:embed="rId17"/>
+                    <a:stretch>
+                      <a:fillRect/>
+                    </a:stretch>
+                  </pic:blipFill>
+                  <pic:spPr>
+                    <a:xfrm>
+                      <a:off x="0" y="0"/>
                       <a:ext cx="5731510" cy="3956050"/>
                     </a:xfrm>
                     <a:prstGeom prst="rect">
@@ -1006,19 +895,11 @@
         <w:rPr>
           <w:rFonts w:hint="eastAsia"/>
         </w:rPr>
-        <w:t xml:space="preserve">지원이 </w:t>
-      </w:r>
-      <w:proofErr w:type="gramStart"/>
-      <w:r>
-        <w:rPr>
-          <w:rFonts w:hint="eastAsia"/>
-        </w:rPr>
-        <w:t>된다,</w:t>
+        <w:t>지원이 된다,</w:t>
       </w:r>
       <w:r>
         <w:t>.</w:t>
       </w:r>
-      <w:proofErr w:type="gramEnd"/>
     </w:p>
     <w:p>
       <w:r>
@@ -1054,7 +935,7 @@
                     <pic:cNvPicPr/>
                   </pic:nvPicPr>
                   <pic:blipFill>
-                    <a:blip r:embed="rId16"/>
+                    <a:blip r:embed="rId18"/>
                     <a:stretch>
                       <a:fillRect/>
                     </a:stretch>
